--- a/GraphQL.docx
+++ b/GraphQL.docx
@@ -7,6 +7,287 @@
         <w:rPr>
           <w:b/>
           <w:bCs/>
+          <w:lang w:val="en-US"/>
+        </w:rPr>
+      </w:pPr>
+      <w:r>
+        <w:rPr>
+          <w:b/>
+          <w:bCs/>
+          <w:lang w:val="en-US"/>
+        </w:rPr>
+        <w:fldChar w:fldCharType="begin"/>
+      </w:r>
+      <w:r>
+        <w:rPr>
+          <w:b/>
+          <w:bCs/>
+          <w:lang w:val="en-US"/>
+        </w:rPr>
+        <w:instrText xml:space="preserve"> HYPERLINK "</w:instrText>
+      </w:r>
+      <w:r>
+        <w:rPr>
+          <w:b/>
+          <w:bCs/>
+          <w:lang w:val="en-US"/>
+        </w:rPr>
+        <w:instrText>https://www.imaginarycloud.com/blog/graphql-vs-rest/</w:instrText>
+      </w:r>
+      <w:r>
+        <w:rPr>
+          <w:b/>
+          <w:bCs/>
+          <w:lang w:val="en-US"/>
+        </w:rPr>
+        <w:instrText xml:space="preserve">" </w:instrText>
+      </w:r>
+      <w:r>
+        <w:rPr>
+          <w:b/>
+          <w:bCs/>
+          <w:lang w:val="en-US"/>
+        </w:rPr>
+        <w:fldChar w:fldCharType="separate"/>
+      </w:r>
+      <w:r>
+        <w:rPr>
+          <w:rStyle w:val="Hyperlink"/>
+          <w:b/>
+          <w:bCs/>
+          <w:lang w:val="en-US"/>
+        </w:rPr>
+        <w:t>https://www.imaginarycloud.com/blog/graphql-vs-rest/</w:t>
+      </w:r>
+      <w:r>
+        <w:rPr>
+          <w:b/>
+          <w:bCs/>
+          <w:lang w:val="en-US"/>
+        </w:rPr>
+        <w:fldChar w:fldCharType="end"/>
+      </w:r>
+    </w:p>
+    <w:p>
+      <w:pPr>
+        <w:pStyle w:val="NormalWeb"/>
+        <w:shd w:val="clear" w:color="auto" w:fill="FFFFFF"/>
+        <w:spacing w:before="0" w:beforeAutospacing="0"/>
+        <w:textAlignment w:val="baseline"/>
+        <w:rPr>
+          <w:b/>
+          <w:bCs/>
+          <w:lang w:val="en-US"/>
+        </w:rPr>
+      </w:pPr>
+      <w:r>
+        <w:rPr>
+          <w:b/>
+          <w:bCs/>
+          <w:lang w:val="en-US"/>
+        </w:rPr>
+        <w:br/>
+      </w:r>
+      <w:proofErr w:type="spellStart"/>
+      <w:r>
+        <w:rPr>
+          <w:b/>
+          <w:bCs/>
+          <w:lang w:val="en-US"/>
+        </w:rPr>
+        <w:t>GraphQL</w:t>
+      </w:r>
+      <w:proofErr w:type="spellEnd"/>
+      <w:r>
+        <w:rPr>
+          <w:b/>
+          <w:bCs/>
+          <w:lang w:val="en-US"/>
+        </w:rPr>
+        <w:t>:</w:t>
+      </w:r>
+    </w:p>
+    <w:p>
+      <w:pPr>
+        <w:numPr>
+          <w:ilvl w:val="0"/>
+          <w:numId w:val="1"/>
+        </w:numPr>
+        <w:shd w:val="clear" w:color="auto" w:fill="FFFFFF"/>
+        <w:spacing w:before="96" w:after="300"/>
+        <w:rPr>
+          <w:rFonts w:ascii="Times New Roman" w:eastAsia="Times New Roman" w:hAnsi="Times New Roman" w:cs="Times New Roman"/>
+          <w:spacing w:val="2"/>
+          <w:sz w:val="32"/>
+          <w:szCs w:val="32"/>
+          <w:lang w:eastAsia="en-GB"/>
+        </w:rPr>
+      </w:pPr>
+      <w:r>
+        <w:rPr>
+          <w:rFonts w:ascii="Times New Roman" w:eastAsia="Times New Roman" w:hAnsi="Times New Roman" w:cs="Times New Roman"/>
+          <w:spacing w:val="2"/>
+          <w:sz w:val="32"/>
+          <w:szCs w:val="32"/>
+          <w:lang w:eastAsia="en-GB"/>
+        </w:rPr>
+        <w:t>GraphQL is a query language and a set of tools that use HTTP to work on </w:t>
+      </w:r>
+      <w:r>
+        <w:rPr>
+          <w:rFonts w:ascii="Times New Roman" w:eastAsia="Times New Roman" w:hAnsi="Times New Roman" w:cs="Times New Roman"/>
+          <w:b/>
+          <w:bCs/>
+          <w:spacing w:val="2"/>
+          <w:sz w:val="32"/>
+          <w:szCs w:val="32"/>
+          <w:lang w:eastAsia="en-GB"/>
+        </w:rPr>
+        <w:t>single endpoints</w:t>
+      </w:r>
+      <w:r>
+        <w:rPr>
+          <w:rFonts w:ascii="Times New Roman" w:eastAsia="Times New Roman" w:hAnsi="Times New Roman" w:cs="Times New Roman"/>
+          <w:spacing w:val="2"/>
+          <w:sz w:val="32"/>
+          <w:szCs w:val="32"/>
+          <w:lang w:eastAsia="en-GB"/>
+        </w:rPr>
+        <w:t> in order to </w:t>
+      </w:r>
+      <w:r>
+        <w:rPr>
+          <w:rFonts w:ascii="Times New Roman" w:eastAsia="Times New Roman" w:hAnsi="Times New Roman" w:cs="Times New Roman"/>
+          <w:b/>
+          <w:bCs/>
+          <w:spacing w:val="2"/>
+          <w:sz w:val="32"/>
+          <w:szCs w:val="32"/>
+          <w:lang w:eastAsia="en-GB"/>
+        </w:rPr>
+        <w:t>optimize flexibility and performance</w:t>
+      </w:r>
+      <w:r>
+        <w:rPr>
+          <w:rFonts w:ascii="Times New Roman" w:eastAsia="Times New Roman" w:hAnsi="Times New Roman" w:cs="Times New Roman"/>
+          <w:spacing w:val="2"/>
+          <w:sz w:val="32"/>
+          <w:szCs w:val="32"/>
+          <w:lang w:eastAsia="en-GB"/>
+        </w:rPr>
+        <w:t>.</w:t>
+      </w:r>
+    </w:p>
+    <w:p>
+      <w:pPr>
+        <w:numPr>
+          <w:ilvl w:val="0"/>
+          <w:numId w:val="1"/>
+        </w:numPr>
+        <w:shd w:val="clear" w:color="auto" w:fill="FFFFFF"/>
+        <w:spacing w:before="96" w:after="300"/>
+        <w:rPr>
+          <w:rFonts w:ascii="Times New Roman" w:eastAsia="Times New Roman" w:hAnsi="Times New Roman" w:cs="Times New Roman"/>
+          <w:spacing w:val="2"/>
+          <w:sz w:val="32"/>
+          <w:szCs w:val="32"/>
+          <w:lang w:eastAsia="en-GB"/>
+        </w:rPr>
+      </w:pPr>
+      <w:r>
+        <w:rPr>
+          <w:rFonts w:ascii="Times New Roman" w:eastAsia="Times New Roman" w:hAnsi="Times New Roman" w:cs="Times New Roman"/>
+          <w:spacing w:val="2"/>
+          <w:sz w:val="32"/>
+          <w:szCs w:val="32"/>
+          <w:lang w:eastAsia="en-GB"/>
+        </w:rPr>
+        <w:t>In GraphQL, data is organized into a graph, and objects are structured by nodes following a schema.</w:t>
+      </w:r>
+    </w:p>
+    <w:p>
+      <w:pPr>
+        <w:pStyle w:val="NormalWeb"/>
+        <w:shd w:val="clear" w:color="auto" w:fill="FFFFFF"/>
+        <w:spacing w:before="0" w:beforeAutospacing="0"/>
+        <w:textAlignment w:val="baseline"/>
+        <w:rPr>
+          <w:rFonts w:ascii="Segoe UI" w:hAnsi="Segoe UI" w:cs="Segoe UI"/>
+          <w:color w:val="242729"/>
+          <w:sz w:val="23"/>
+          <w:szCs w:val="23"/>
+        </w:rPr>
+      </w:pPr>
+      <w:r>
+        <w:rPr>
+          <w:b/>
+          <w:bCs/>
+          <w:lang w:val="en-US"/>
+        </w:rPr>
+        <w:br/>
+      </w:r>
+      <w:r>
+        <w:rPr>
+          <w:lang w:val="en-US"/>
+        </w:rPr>
+        <w:br/>
+      </w:r>
+      <w:proofErr w:type="spellStart"/>
+      <w:r>
+        <w:rPr>
+          <w:lang w:val="en-US"/>
+        </w:rPr>
+        <w:t>Graphql</w:t>
+      </w:r>
+      <w:proofErr w:type="spellEnd"/>
+      <w:r>
+        <w:rPr>
+          <w:lang w:val="en-US"/>
+        </w:rPr>
+        <w:t xml:space="preserve"> sole these two problems:</w:t>
+      </w:r>
+      <w:r>
+        <w:rPr>
+          <w:lang w:val="en-US"/>
+        </w:rPr>
+        <w:br/>
+      </w:r>
+      <w:r>
+        <w:rPr>
+          <w:rFonts w:ascii="Segoe UI" w:hAnsi="Segoe UI" w:cs="Segoe UI"/>
+          <w:color w:val="242729"/>
+          <w:sz w:val="23"/>
+          <w:szCs w:val="23"/>
+        </w:rPr>
+        <w:t>Over-fetching is fetching too much data, meaning there is data in the response you don't use.</w:t>
+      </w:r>
+    </w:p>
+    <w:p>
+      <w:pPr>
+        <w:pStyle w:val="NormalWeb"/>
+        <w:shd w:val="clear" w:color="auto" w:fill="FFFFFF"/>
+        <w:spacing w:before="0" w:beforeAutospacing="0"/>
+        <w:textAlignment w:val="baseline"/>
+        <w:rPr>
+          <w:rFonts w:ascii="Segoe UI" w:hAnsi="Segoe UI" w:cs="Segoe UI"/>
+          <w:color w:val="242729"/>
+          <w:sz w:val="23"/>
+          <w:szCs w:val="23"/>
+        </w:rPr>
+      </w:pPr>
+      <w:r>
+        <w:rPr>
+          <w:rFonts w:ascii="Segoe UI" w:hAnsi="Segoe UI" w:cs="Segoe UI"/>
+          <w:color w:val="242729"/>
+          <w:sz w:val="23"/>
+          <w:szCs w:val="23"/>
+        </w:rPr>
+        <w:t>Under-fetching is not having enough data with a call to an endpoint, forcing you to call a second endpoint.</w:t>
+      </w:r>
+    </w:p>
+    <w:p>
+      <w:pPr>
+        <w:rPr>
           <w:lang w:val="en-US"/>
         </w:rPr>
       </w:pPr>
@@ -19,6 +300,163 @@
     </w:sectPr>
   </w:body>
 </w:document>
+</file>
+
+<file path=word/numbering.xml><?xml version="1.0" encoding="utf-8"?>
+<w:numbering xmlns:wpc="http://schemas.microsoft.com/office/word/2010/wordprocessingCanvas" xmlns:cx="http://schemas.microsoft.com/office/drawing/2014/chartex" xmlns:cx1="http://schemas.microsoft.com/office/drawing/2015/9/8/chartex" xmlns:cx2="http://schemas.microsoft.com/office/drawing/2015/10/21/chartex" xmlns:cx3="http://schemas.microsoft.com/office/drawing/2016/5/9/chartex" xmlns:cx4="http://schemas.microsoft.com/office/drawing/2016/5/10/chartex" xmlns:cx5="http://schemas.microsoft.com/office/drawing/2016/5/11/chartex" xmlns:cx6="http://schemas.microsoft.com/office/drawing/2016/5/12/chartex" xmlns:cx7="http://schemas.microsoft.com/office/drawing/2016/5/13/chartex" xmlns:cx8="http://schemas.microsoft.com/office/drawing/2016/5/14/chartex" xmlns:mc="http://schemas.openxmlformats.org/markup-compatibility/2006" xmlns:aink="http://schemas.microsoft.com/office/drawing/2016/ink" xmlns:am3d="http://schemas.microsoft.com/office/drawing/2017/model3d" xmlns:o="urn:schemas-microsoft-com:office:office" xmlns:r="http://schemas.openxmlformats.org/officeDocument/2006/relationships" xmlns:m="http://schemas.openxmlformats.org/officeDocument/2006/math" xmlns:v="urn:schemas-microsoft-com:vml" xmlns:wp14="http://schemas.microsoft.com/office/word/2010/wordprocessingDrawing" xmlns:wp="http://schemas.openxmlformats.org/drawingml/2006/wordprocessingDrawing" xmlns:w10="urn:schemas-microsoft-com:office:word" xmlns:w="http://schemas.openxmlformats.org/wordprocessingml/2006/main" xmlns:w14="http://schemas.microsoft.com/office/word/2010/wordml" xmlns:w15="http://schemas.microsoft.com/office/word/2012/wordml" xmlns:w16cex="http://schemas.microsoft.com/office/word/2018/wordml/cex" xmlns:w16cid="http://schemas.microsoft.com/office/word/2016/wordml/cid" xmlns:w16="http://schemas.microsoft.com/office/word/2018/wordml" xmlns:w16se="http://schemas.microsoft.com/office/word/2015/wordml/symex" xmlns:wpg="http://schemas.microsoft.com/office/word/2010/wordprocessingGroup" xmlns:wpi="http://schemas.microsoft.com/office/word/2010/wordprocessingInk" xmlns:wne="http://schemas.microsoft.com/office/word/2006/wordml" xmlns:wps="http://schemas.microsoft.com/office/word/2010/wordprocessingShape" mc:Ignorable="w14 w15 w16se w16cid w16 w16cex wp14">
+  <w:abstractNum w:abstractNumId="0" w15:restartNumberingAfterBreak="0">
+    <w:nsid w:val="2F1F623D"/>
+    <w:multiLevelType w:val="multilevel"/>
+    <w:tmpl w:val="0CF67CBE"/>
+    <w:lvl w:ilvl="0">
+      <w:start w:val="1"/>
+      <w:numFmt w:val="bullet"/>
+      <w:lvlText w:val=""/>
+      <w:lvlJc w:val="left"/>
+      <w:pPr>
+        <w:tabs>
+          <w:tab w:val="num" w:pos="720"/>
+        </w:tabs>
+        <w:ind w:left="720" w:hanging="360"/>
+      </w:pPr>
+      <w:rPr>
+        <w:rFonts w:ascii="Symbol" w:hAnsi="Symbol" w:hint="default"/>
+        <w:sz w:val="20"/>
+      </w:rPr>
+    </w:lvl>
+    <w:lvl w:ilvl="1" w:tentative="1">
+      <w:start w:val="1"/>
+      <w:numFmt w:val="bullet"/>
+      <w:lvlText w:val="o"/>
+      <w:lvlJc w:val="left"/>
+      <w:pPr>
+        <w:tabs>
+          <w:tab w:val="num" w:pos="1440"/>
+        </w:tabs>
+        <w:ind w:left="1440" w:hanging="360"/>
+      </w:pPr>
+      <w:rPr>
+        <w:rFonts w:ascii="Courier New" w:hAnsi="Courier New" w:hint="default"/>
+        <w:sz w:val="20"/>
+      </w:rPr>
+    </w:lvl>
+    <w:lvl w:ilvl="2" w:tentative="1">
+      <w:start w:val="1"/>
+      <w:numFmt w:val="bullet"/>
+      <w:lvlText w:val=""/>
+      <w:lvlJc w:val="left"/>
+      <w:pPr>
+        <w:tabs>
+          <w:tab w:val="num" w:pos="2160"/>
+        </w:tabs>
+        <w:ind w:left="2160" w:hanging="360"/>
+      </w:pPr>
+      <w:rPr>
+        <w:rFonts w:ascii="Wingdings" w:hAnsi="Wingdings" w:hint="default"/>
+        <w:sz w:val="20"/>
+      </w:rPr>
+    </w:lvl>
+    <w:lvl w:ilvl="3" w:tentative="1">
+      <w:start w:val="1"/>
+      <w:numFmt w:val="bullet"/>
+      <w:lvlText w:val=""/>
+      <w:lvlJc w:val="left"/>
+      <w:pPr>
+        <w:tabs>
+          <w:tab w:val="num" w:pos="2880"/>
+        </w:tabs>
+        <w:ind w:left="2880" w:hanging="360"/>
+      </w:pPr>
+      <w:rPr>
+        <w:rFonts w:ascii="Wingdings" w:hAnsi="Wingdings" w:hint="default"/>
+        <w:sz w:val="20"/>
+      </w:rPr>
+    </w:lvl>
+    <w:lvl w:ilvl="4" w:tentative="1">
+      <w:start w:val="1"/>
+      <w:numFmt w:val="bullet"/>
+      <w:lvlText w:val=""/>
+      <w:lvlJc w:val="left"/>
+      <w:pPr>
+        <w:tabs>
+          <w:tab w:val="num" w:pos="3600"/>
+        </w:tabs>
+        <w:ind w:left="3600" w:hanging="360"/>
+      </w:pPr>
+      <w:rPr>
+        <w:rFonts w:ascii="Wingdings" w:hAnsi="Wingdings" w:hint="default"/>
+        <w:sz w:val="20"/>
+      </w:rPr>
+    </w:lvl>
+    <w:lvl w:ilvl="5" w:tentative="1">
+      <w:start w:val="1"/>
+      <w:numFmt w:val="bullet"/>
+      <w:lvlText w:val=""/>
+      <w:lvlJc w:val="left"/>
+      <w:pPr>
+        <w:tabs>
+          <w:tab w:val="num" w:pos="4320"/>
+        </w:tabs>
+        <w:ind w:left="4320" w:hanging="360"/>
+      </w:pPr>
+      <w:rPr>
+        <w:rFonts w:ascii="Wingdings" w:hAnsi="Wingdings" w:hint="default"/>
+        <w:sz w:val="20"/>
+      </w:rPr>
+    </w:lvl>
+    <w:lvl w:ilvl="6" w:tentative="1">
+      <w:start w:val="1"/>
+      <w:numFmt w:val="bullet"/>
+      <w:lvlText w:val=""/>
+      <w:lvlJc w:val="left"/>
+      <w:pPr>
+        <w:tabs>
+          <w:tab w:val="num" w:pos="5040"/>
+        </w:tabs>
+        <w:ind w:left="5040" w:hanging="360"/>
+      </w:pPr>
+      <w:rPr>
+        <w:rFonts w:ascii="Wingdings" w:hAnsi="Wingdings" w:hint="default"/>
+        <w:sz w:val="20"/>
+      </w:rPr>
+    </w:lvl>
+    <w:lvl w:ilvl="7" w:tentative="1">
+      <w:start w:val="1"/>
+      <w:numFmt w:val="bullet"/>
+      <w:lvlText w:val=""/>
+      <w:lvlJc w:val="left"/>
+      <w:pPr>
+        <w:tabs>
+          <w:tab w:val="num" w:pos="5760"/>
+        </w:tabs>
+        <w:ind w:left="5760" w:hanging="360"/>
+      </w:pPr>
+      <w:rPr>
+        <w:rFonts w:ascii="Wingdings" w:hAnsi="Wingdings" w:hint="default"/>
+        <w:sz w:val="20"/>
+      </w:rPr>
+    </w:lvl>
+    <w:lvl w:ilvl="8" w:tentative="1">
+      <w:start w:val="1"/>
+      <w:numFmt w:val="bullet"/>
+      <w:lvlText w:val=""/>
+      <w:lvlJc w:val="left"/>
+      <w:pPr>
+        <w:tabs>
+          <w:tab w:val="num" w:pos="6480"/>
+        </w:tabs>
+        <w:ind w:left="6480" w:hanging="360"/>
+      </w:pPr>
+      <w:rPr>
+        <w:rFonts w:ascii="Wingdings" w:hAnsi="Wingdings" w:hint="default"/>
+        <w:sz w:val="20"/>
+      </w:rPr>
+    </w:lvl>
+  </w:abstractNum>
+  <w:num w:numId="1">
+    <w:abstractNumId w:val="0"/>
+  </w:num>
+</w:numbering>
 </file>
 
 <file path=word/styles.xml><?xml version="1.0" encoding="utf-8"?>
@@ -478,6 +916,32 @@
       <w:u w:val="single"/>
     </w:rPr>
   </w:style>
+  <w:style w:type="paragraph" w:styleId="NormalWeb">
+    <w:name w:val="Normal (Web)"/>
+    <w:basedOn w:val="Normal"/>
+    <w:uiPriority w:val="99"/>
+    <w:semiHidden/>
+    <w:unhideWhenUsed/>
+    <w:rsid w:val="006B38AA"/>
+    <w:pPr>
+      <w:spacing w:before="100" w:beforeAutospacing="1" w:after="100" w:afterAutospacing="1"/>
+    </w:pPr>
+    <w:rPr>
+      <w:rFonts w:ascii="Times New Roman" w:eastAsia="Times New Roman" w:hAnsi="Times New Roman" w:cs="Times New Roman"/>
+      <w:lang w:eastAsia="en-GB"/>
+    </w:rPr>
+  </w:style>
+  <w:style w:type="character" w:styleId="Strong">
+    <w:name w:val="Strong"/>
+    <w:basedOn w:val="DefaultParagraphFont"/>
+    <w:uiPriority w:val="22"/>
+    <w:qFormat/>
+    <w:rsid w:val="0041419F"/>
+    <w:rPr>
+      <w:b/>
+      <w:bCs/>
+    </w:rPr>
+  </w:style>
 </w:styles>
 </file>
 

--- a/GraphQL.docx
+++ b/GraphQL.docx
@@ -1,10 +1,32 @@
 
 <file path=word/document.xml><?xml version="1.0" encoding="utf-8"?>
-<w:document xmlns:wpc="http://schemas.microsoft.com/office/word/2010/wordprocessingCanvas" xmlns:cx="http://schemas.microsoft.com/office/drawing/2014/chartex" xmlns:cx1="http://schemas.microsoft.com/office/drawing/2015/9/8/chartex" xmlns:cx2="http://schemas.microsoft.com/office/drawing/2015/10/21/chartex" xmlns:cx3="http://schemas.microsoft.com/office/drawing/2016/5/9/chartex" xmlns:cx4="http://schemas.microsoft.com/office/drawing/2016/5/10/chartex" xmlns:cx5="http://schemas.microsoft.com/office/drawing/2016/5/11/chartex" xmlns:cx6="http://schemas.microsoft.com/office/drawing/2016/5/12/chartex" xmlns:cx7="http://schemas.microsoft.com/office/drawing/2016/5/13/chartex" xmlns:cx8="http://schemas.microsoft.com/office/drawing/2016/5/14/chartex" xmlns:mc="http://schemas.openxmlformats.org/markup-compatibility/2006" xmlns:aink="http://schemas.microsoft.com/office/drawing/2016/ink" xmlns:am3d="http://schemas.microsoft.com/office/drawing/2017/model3d" xmlns:o="urn:schemas-microsoft-com:office:office" xmlns:r="http://schemas.openxmlformats.org/officeDocument/2006/relationships" xmlns:m="http://schemas.openxmlformats.org/officeDocument/2006/math" xmlns:v="urn:schemas-microsoft-com:vml" xmlns:wp14="http://schemas.microsoft.com/office/word/2010/wordprocessingDrawing" xmlns:wp="http://schemas.openxmlformats.org/drawingml/2006/wordprocessingDrawing" xmlns:w10="urn:schemas-microsoft-com:office:word" xmlns:w="http://schemas.openxmlformats.org/wordprocessingml/2006/main" xmlns:w14="http://schemas.microsoft.com/office/word/2010/wordml" xmlns:w15="http://schemas.microsoft.com/office/word/2012/wordml" xmlns:w16cex="http://schemas.microsoft.com/office/word/2018/wordml/cex" xmlns:w16cid="http://schemas.microsoft.com/office/word/2016/wordml/cid" xmlns:w16="http://schemas.microsoft.com/office/word/2018/wordml" xmlns:w16se="http://schemas.microsoft.com/office/word/2015/wordml/symex" xmlns:wpg="http://schemas.microsoft.com/office/word/2010/wordprocessingGroup" xmlns:wpi="http://schemas.microsoft.com/office/word/2010/wordprocessingInk" xmlns:wne="http://schemas.microsoft.com/office/word/2006/wordml" xmlns:wps="http://schemas.microsoft.com/office/word/2010/wordprocessingShape" mc:Ignorable="w14 w15 w16se w16cid w16 w16cex wp14">
+<w:document xmlns:o="urn:schemas-microsoft-com:office:office" xmlns:r="http://schemas.openxmlformats.org/officeDocument/2006/relationships" xmlns:v="urn:schemas-microsoft-com:vml" xmlns:w="http://schemas.openxmlformats.org/wordprocessingml/2006/main" xmlns:w10="urn:schemas-microsoft-com:office:word" xmlns:wp="http://schemas.openxmlformats.org/drawingml/2006/wordprocessingDrawing" xmlns:wps="http://schemas.microsoft.com/office/word/2010/wordprocessingShape" xmlns:wpg="http://schemas.microsoft.com/office/word/2010/wordprocessingGroup" xmlns:mc="http://schemas.openxmlformats.org/markup-compatibility/2006" xmlns:wp14="http://schemas.microsoft.com/office/word/2010/wordprocessingDrawing" xmlns:w14="http://schemas.microsoft.com/office/word/2010/wordml" mc:Ignorable="w14 wp14">
   <w:body>
     <w:p>
       <w:pPr>
-        <w:rPr>
+        <w:pStyle w:val="Normal"/>
+        <w:rPr/>
+      </w:pPr>
+      <w:hyperlink r:id="rId2">
+        <w:r>
+          <w:rPr>
+            <w:rStyle w:val="InternetLink"/>
+            <w:b/>
+            <w:bCs/>
+            <w:lang w:val="en-US"/>
+          </w:rPr>
+          <w:t>https://www.imaginarycloud.com/blog/graphql-vs-rest/</w:t>
+        </w:r>
+      </w:hyperlink>
+    </w:p>
+    <w:p>
+      <w:pPr>
+        <w:pStyle w:val="NormalWeb"/>
+        <w:shd w:val="clear" w:color="auto" w:fill="FFFFFF"/>
+        <w:spacing w:beforeAutospacing="0" w:before="0" w:after="280"/>
+        <w:textAlignment w:val="baseline"/>
+        <w:rPr>
+          <w:b/>
           <w:b/>
           <w:bCs/>
           <w:lang w:val="en-US"/>
@@ -16,99 +38,13 @@
           <w:bCs/>
           <w:lang w:val="en-US"/>
         </w:rPr>
-        <w:fldChar w:fldCharType="begin"/>
-      </w:r>
-      <w:r>
-        <w:rPr>
-          <w:b/>
-          <w:bCs/>
-          <w:lang w:val="en-US"/>
-        </w:rPr>
-        <w:instrText xml:space="preserve"> HYPERLINK "</w:instrText>
-      </w:r>
-      <w:r>
-        <w:rPr>
-          <w:b/>
-          <w:bCs/>
-          <w:lang w:val="en-US"/>
-        </w:rPr>
-        <w:instrText>https://www.imaginarycloud.com/blog/graphql-vs-rest/</w:instrText>
-      </w:r>
-      <w:r>
-        <w:rPr>
-          <w:b/>
-          <w:bCs/>
-          <w:lang w:val="en-US"/>
-        </w:rPr>
-        <w:instrText xml:space="preserve">" </w:instrText>
-      </w:r>
-      <w:r>
-        <w:rPr>
-          <w:b/>
-          <w:bCs/>
-          <w:lang w:val="en-US"/>
-        </w:rPr>
-        <w:fldChar w:fldCharType="separate"/>
-      </w:r>
-      <w:r>
-        <w:rPr>
-          <w:rStyle w:val="Hyperlink"/>
-          <w:b/>
-          <w:bCs/>
-          <w:lang w:val="en-US"/>
-        </w:rPr>
-        <w:t>https://www.imaginarycloud.com/blog/graphql-vs-rest/</w:t>
-      </w:r>
-      <w:r>
-        <w:rPr>
-          <w:b/>
-          <w:bCs/>
-          <w:lang w:val="en-US"/>
-        </w:rPr>
-        <w:fldChar w:fldCharType="end"/>
-      </w:r>
-    </w:p>
-    <w:p>
-      <w:pPr>
-        <w:pStyle w:val="NormalWeb"/>
-        <w:shd w:val="clear" w:color="auto" w:fill="FFFFFF"/>
-        <w:spacing w:before="0" w:beforeAutospacing="0"/>
-        <w:textAlignment w:val="baseline"/>
-        <w:rPr>
-          <w:b/>
-          <w:bCs/>
-          <w:lang w:val="en-US"/>
-        </w:rPr>
-      </w:pPr>
-      <w:r>
-        <w:rPr>
-          <w:b/>
-          <w:bCs/>
-          <w:lang w:val="en-US"/>
-        </w:rPr>
         <w:br/>
-      </w:r>
-      <w:proofErr w:type="spellStart"/>
-      <w:r>
-        <w:rPr>
-          <w:b/>
-          <w:bCs/>
-          <w:lang w:val="en-US"/>
-        </w:rPr>
-        <w:t>GraphQL</w:t>
-      </w:r>
-      <w:proofErr w:type="spellEnd"/>
-      <w:r>
-        <w:rPr>
-          <w:b/>
-          <w:bCs/>
-          <w:lang w:val="en-US"/>
-        </w:rPr>
-        <w:t>:</w:t>
-      </w:r>
-    </w:p>
-    <w:p>
-      <w:pPr>
+        <w:t>GraphQL:</w:t>
+      </w:r>
+    </w:p>
+    <w:p>
+      <w:pPr>
+        <w:pStyle w:val="Normal"/>
         <w:numPr>
           <w:ilvl w:val="0"/>
           <w:numId w:val="1"/>
@@ -116,7 +52,7 @@
         <w:shd w:val="clear" w:color="auto" w:fill="FFFFFF"/>
         <w:spacing w:before="96" w:after="300"/>
         <w:rPr>
-          <w:rFonts w:ascii="Times New Roman" w:eastAsia="Times New Roman" w:hAnsi="Times New Roman" w:cs="Times New Roman"/>
+          <w:rFonts w:ascii="Times New Roman" w:hAnsi="Times New Roman" w:eastAsia="Times New Roman" w:cs="Times New Roman"/>
           <w:spacing w:val="2"/>
           <w:sz w:val="32"/>
           <w:szCs w:val="32"/>
@@ -125,7 +61,7 @@
       </w:pPr>
       <w:r>
         <w:rPr>
-          <w:rFonts w:ascii="Times New Roman" w:eastAsia="Times New Roman" w:hAnsi="Times New Roman" w:cs="Times New Roman"/>
+          <w:rFonts w:eastAsia="Times New Roman" w:cs="Times New Roman" w:ascii="Times New Roman" w:hAnsi="Times New Roman"/>
           <w:spacing w:val="2"/>
           <w:sz w:val="32"/>
           <w:szCs w:val="32"/>
@@ -135,7 +71,7 @@
       </w:r>
       <w:r>
         <w:rPr>
-          <w:rFonts w:ascii="Times New Roman" w:eastAsia="Times New Roman" w:hAnsi="Times New Roman" w:cs="Times New Roman"/>
+          <w:rFonts w:eastAsia="Times New Roman" w:cs="Times New Roman" w:ascii="Times New Roman" w:hAnsi="Times New Roman"/>
           <w:b/>
           <w:bCs/>
           <w:spacing w:val="2"/>
@@ -147,7 +83,7 @@
       </w:r>
       <w:r>
         <w:rPr>
-          <w:rFonts w:ascii="Times New Roman" w:eastAsia="Times New Roman" w:hAnsi="Times New Roman" w:cs="Times New Roman"/>
+          <w:rFonts w:eastAsia="Times New Roman" w:cs="Times New Roman" w:ascii="Times New Roman" w:hAnsi="Times New Roman"/>
           <w:spacing w:val="2"/>
           <w:sz w:val="32"/>
           <w:szCs w:val="32"/>
@@ -157,7 +93,7 @@
       </w:r>
       <w:r>
         <w:rPr>
-          <w:rFonts w:ascii="Times New Roman" w:eastAsia="Times New Roman" w:hAnsi="Times New Roman" w:cs="Times New Roman"/>
+          <w:rFonts w:eastAsia="Times New Roman" w:cs="Times New Roman" w:ascii="Times New Roman" w:hAnsi="Times New Roman"/>
           <w:b/>
           <w:bCs/>
           <w:spacing w:val="2"/>
@@ -169,7 +105,7 @@
       </w:r>
       <w:r>
         <w:rPr>
-          <w:rFonts w:ascii="Times New Roman" w:eastAsia="Times New Roman" w:hAnsi="Times New Roman" w:cs="Times New Roman"/>
+          <w:rFonts w:eastAsia="Times New Roman" w:cs="Times New Roman" w:ascii="Times New Roman" w:hAnsi="Times New Roman"/>
           <w:spacing w:val="2"/>
           <w:sz w:val="32"/>
           <w:szCs w:val="32"/>
@@ -180,28 +116,23 @@
     </w:p>
     <w:p>
       <w:pPr>
+        <w:pStyle w:val="Normal"/>
         <w:numPr>
           <w:ilvl w:val="0"/>
           <w:numId w:val="1"/>
         </w:numPr>
         <w:shd w:val="clear" w:color="auto" w:fill="FFFFFF"/>
         <w:spacing w:before="96" w:after="300"/>
-        <w:rPr>
-          <w:rFonts w:ascii="Times New Roman" w:eastAsia="Times New Roman" w:hAnsi="Times New Roman" w:cs="Times New Roman"/>
+        <w:rPr/>
+      </w:pPr>
+      <w:r>
+        <w:rPr>
+          <w:rFonts w:eastAsia="Times New Roman" w:cs="Times New Roman" w:ascii="Times New Roman" w:hAnsi="Times New Roman"/>
           <w:spacing w:val="2"/>
           <w:sz w:val="32"/>
           <w:szCs w:val="32"/>
           <w:lang w:eastAsia="en-GB"/>
         </w:rPr>
-      </w:pPr>
-      <w:r>
-        <w:rPr>
-          <w:rFonts w:ascii="Times New Roman" w:eastAsia="Times New Roman" w:hAnsi="Times New Roman" w:cs="Times New Roman"/>
-          <w:spacing w:val="2"/>
-          <w:sz w:val="32"/>
-          <w:szCs w:val="32"/>
-          <w:lang w:eastAsia="en-GB"/>
-        </w:rPr>
         <w:t>In GraphQL, data is organized into a graph, and objects are structured by nodes following a schema.</w:t>
       </w:r>
     </w:p>
@@ -209,7 +140,490 @@
       <w:pPr>
         <w:pStyle w:val="NormalWeb"/>
         <w:shd w:val="clear" w:color="auto" w:fill="FFFFFF"/>
-        <w:spacing w:before="0" w:beforeAutospacing="0"/>
+        <w:spacing w:beforeAutospacing="0" w:before="0" w:after="280"/>
+        <w:textAlignment w:val="baseline"/>
+        <w:rPr/>
+      </w:pPr>
+      <w:r>
+        <w:rPr>
+          <w:b/>
+          <w:bCs/>
+          <w:lang w:val="en-US"/>
+        </w:rPr>
+        <w:br/>
+      </w:r>
+      <w:r>
+        <w:rPr>
+          <w:lang w:val="en-US"/>
+        </w:rPr>
+        <w:br/>
+        <w:t>Graphql sole these two problems:</w:t>
+        <w:br/>
+      </w:r>
+      <w:r>
+        <w:rPr>
+          <w:rFonts w:cs="Segoe UI" w:ascii="Segoe UI" w:hAnsi="Segoe UI"/>
+          <w:color w:val="242729"/>
+          <w:sz w:val="23"/>
+          <w:szCs w:val="23"/>
+        </w:rPr>
+        <w:t>Over-fetching is fetching too much data, meaning there is data in the response you don't use.</w:t>
+      </w:r>
+    </w:p>
+    <w:p>
+      <w:pPr>
+        <w:pStyle w:val="NormalWeb"/>
+        <w:shd w:val="clear" w:color="auto" w:fill="FFFFFF"/>
+        <w:spacing w:beforeAutospacing="0" w:before="0" w:after="280"/>
+        <w:textAlignment w:val="baseline"/>
+        <w:rPr/>
+      </w:pPr>
+      <w:r>
+        <w:rPr>
+          <w:rFonts w:cs="Segoe UI" w:ascii="Segoe UI" w:hAnsi="Segoe UI"/>
+          <w:color w:val="242729"/>
+          <w:sz w:val="23"/>
+          <w:szCs w:val="23"/>
+        </w:rPr>
+        <w:t>Under-fetching is not having enough data with a call to an endpoint, forcing you to call a second endpoint.</w:t>
+      </w:r>
+    </w:p>
+    <w:p>
+      <w:pPr>
+        <w:pStyle w:val="NormalWeb"/>
+        <w:shd w:val="clear" w:color="auto" w:fill="FFFFFF"/>
+        <w:spacing w:beforeAutospacing="0" w:before="0" w:after="280"/>
+        <w:textAlignment w:val="baseline"/>
+        <w:rPr/>
+      </w:pPr>
+      <w:r>
+        <w:rPr>
+          <w:rFonts w:cs="Segoe UI" w:ascii="Segoe UI" w:hAnsi="Segoe UI"/>
+          <w:color w:val="242729"/>
+          <w:sz w:val="23"/>
+          <w:szCs w:val="23"/>
+        </w:rPr>
+        <w:t>We have these things into GraphQL:</w:t>
+      </w:r>
+    </w:p>
+    <w:p>
+      <w:pPr>
+        <w:pStyle w:val="NormalWeb"/>
+        <w:numPr>
+          <w:ilvl w:val="0"/>
+          <w:numId w:val="2"/>
+        </w:numPr>
+        <w:shd w:val="clear" w:color="auto" w:fill="FFFFFF"/>
+        <w:spacing w:beforeAutospacing="0" w:before="0" w:after="280"/>
+        <w:textAlignment w:val="baseline"/>
+        <w:rPr/>
+      </w:pPr>
+      <w:r>
+        <w:rPr>
+          <w:rFonts w:cs="Segoe UI" w:ascii="Segoe UI" w:hAnsi="Segoe UI"/>
+          <w:color w:val="242729"/>
+          <w:sz w:val="23"/>
+          <w:szCs w:val="23"/>
+        </w:rPr>
+        <w:t>Apolo server express</w:t>
+      </w:r>
+    </w:p>
+    <w:p>
+      <w:pPr>
+        <w:pStyle w:val="NormalWeb"/>
+        <w:numPr>
+          <w:ilvl w:val="0"/>
+          <w:numId w:val="2"/>
+        </w:numPr>
+        <w:shd w:fill="FFFFFF" w:val="clear"/>
+        <w:rPr/>
+      </w:pPr>
+      <w:r>
+        <w:rPr>
+          <w:rFonts w:cs="Segoe UI" w:ascii="Segoe UI" w:hAnsi="Segoe UI"/>
+          <w:color w:val="242729"/>
+          <w:sz w:val="23"/>
+          <w:szCs w:val="23"/>
+        </w:rPr>
+        <w:t>TypeDesfs</w:t>
+        <w:br/>
+        <w:t>All the queries and mutation writted into Types, and we describe the the types of data, like that</w:t>
+        <w:br/>
+      </w:r>
+      <w:r>
+        <w:rPr/>
+        <w:t>const typeDefs= gql`</w:t>
+      </w:r>
+    </w:p>
+    <w:p>
+      <w:pPr>
+        <w:pStyle w:val="Normal"/>
+        <w:rPr/>
+      </w:pPr>
+      <w:r>
+        <w:rPr/>
+        <w:t xml:space="preserve">                             </w:t>
+      </w:r>
+      <w:r>
+        <w:rPr/>
+        <w:t>type User{</w:t>
+      </w:r>
+    </w:p>
+    <w:p>
+      <w:pPr>
+        <w:pStyle w:val="Normal"/>
+        <w:rPr/>
+      </w:pPr>
+      <w:r>
+        <w:rPr/>
+        <w:t xml:space="preserve">                           </w:t>
+      </w:r>
+      <w:r>
+        <w:rPr/>
+        <w:t>name:String!</w:t>
+      </w:r>
+    </w:p>
+    <w:p>
+      <w:pPr>
+        <w:pStyle w:val="Normal"/>
+        <w:rPr/>
+      </w:pPr>
+      <w:r>
+        <w:rPr/>
+        <w:t xml:space="preserve">                                 </w:t>
+      </w:r>
+      <w:r>
+        <w:rPr/>
+        <w:t>age:Int!</w:t>
+      </w:r>
+    </w:p>
+    <w:p>
+      <w:pPr>
+        <w:pStyle w:val="Normal"/>
+        <w:rPr/>
+      </w:pPr>
+      <w:r>
+        <w:rPr/>
+        <w:t xml:space="preserve">                        </w:t>
+      </w:r>
+      <w:r>
+        <w:rPr/>
+        <w:t>married:Boolean!</w:t>
+      </w:r>
+    </w:p>
+    <w:p>
+      <w:pPr>
+        <w:pStyle w:val="Normal"/>
+        <w:rPr/>
+      </w:pPr>
+      <w:r>
+        <w:rPr/>
+        <w:t xml:space="preserve">                                   </w:t>
+      </w:r>
+      <w:r>
+        <w:rPr/>
+        <w:t xml:space="preserve">} </w:t>
+      </w:r>
+    </w:p>
+    <w:p>
+      <w:pPr>
+        <w:pStyle w:val="Normal"/>
+        <w:rPr/>
+      </w:pPr>
+      <w:r>
+        <w:rPr/>
+      </w:r>
+    </w:p>
+    <w:p>
+      <w:pPr>
+        <w:pStyle w:val="Normal"/>
+        <w:rPr/>
+      </w:pPr>
+      <w:r>
+        <w:rPr/>
+        <w:t xml:space="preserve">                   </w:t>
+      </w:r>
+      <w:r>
+        <w:rPr/>
+        <w:t># Queries</w:t>
+      </w:r>
+    </w:p>
+    <w:p>
+      <w:pPr>
+        <w:pStyle w:val="Normal"/>
+        <w:rPr/>
+      </w:pPr>
+      <w:r>
+        <w:rPr/>
+        <w:t xml:space="preserve">              </w:t>
+      </w:r>
+      <w:r>
+        <w:rPr/>
+        <w:t>type Query{</w:t>
+      </w:r>
+    </w:p>
+    <w:p>
+      <w:pPr>
+        <w:pStyle w:val="Normal"/>
+        <w:rPr/>
+      </w:pPr>
+      <w:r>
+        <w:rPr/>
+        <w:t xml:space="preserve">             </w:t>
+      </w:r>
+      <w:r>
+        <w:rPr/>
+        <w:t>getAllUsers:[User!]!</w:t>
+      </w:r>
+    </w:p>
+    <w:p>
+      <w:pPr>
+        <w:pStyle w:val="Normal"/>
+        <w:rPr/>
+      </w:pPr>
+      <w:r>
+        <w:rPr/>
+        <w:t xml:space="preserve">                     </w:t>
+      </w:r>
+      <w:r>
+        <w:rPr/>
+        <w:t>}</w:t>
+      </w:r>
+    </w:p>
+    <w:p>
+      <w:pPr>
+        <w:pStyle w:val="Normal"/>
+        <w:rPr/>
+      </w:pPr>
+      <w:r>
+        <w:rPr/>
+      </w:r>
+    </w:p>
+    <w:p>
+      <w:pPr>
+        <w:pStyle w:val="Normal"/>
+        <w:rPr/>
+      </w:pPr>
+      <w:r>
+        <w:rPr/>
+      </w:r>
+    </w:p>
+    <w:p>
+      <w:pPr>
+        <w:pStyle w:val="Normal"/>
+        <w:rPr/>
+      </w:pPr>
+      <w:r>
+        <w:rPr/>
+        <w:t xml:space="preserve">                </w:t>
+      </w:r>
+      <w:r>
+        <w:rPr/>
+        <w:t>#Mutations</w:t>
+      </w:r>
+    </w:p>
+    <w:p>
+      <w:pPr>
+        <w:pStyle w:val="Normal"/>
+        <w:rPr/>
+      </w:pPr>
+      <w:r>
+        <w:rPr/>
+      </w:r>
+    </w:p>
+    <w:p>
+      <w:pPr>
+        <w:pStyle w:val="Normal"/>
+        <w:rPr/>
+      </w:pPr>
+      <w:r>
+        <w:rPr/>
+        <w:t xml:space="preserve">           </w:t>
+      </w:r>
+      <w:r>
+        <w:rPr/>
+        <w:t>type Mutation{</w:t>
+      </w:r>
+    </w:p>
+    <w:p>
+      <w:pPr>
+        <w:pStyle w:val="Normal"/>
+        <w:rPr/>
+      </w:pPr>
+      <w:r>
+        <w:rPr/>
+        <w:t xml:space="preserve">           </w:t>
+      </w:r>
+      <w:r>
+        <w:rPr/>
+        <w:t>createUser(name:String!,age:Int!,married:Boolean!):User!</w:t>
+      </w:r>
+    </w:p>
+    <w:p>
+      <w:pPr>
+        <w:pStyle w:val="Normal"/>
+        <w:rPr/>
+      </w:pPr>
+      <w:r>
+        <w:rPr/>
+        <w:t xml:space="preserve">                     </w:t>
+      </w:r>
+      <w:r>
+        <w:rPr/>
+        <w:t>}</w:t>
+      </w:r>
+    </w:p>
+    <w:p>
+      <w:pPr>
+        <w:pStyle w:val="Normal"/>
+        <w:rPr/>
+      </w:pPr>
+      <w:r>
+        <w:rPr/>
+        <w:t xml:space="preserve">                   </w:t>
+      </w:r>
+      <w:r>
+        <w:rPr/>
+        <w:t>`</w:t>
+      </w:r>
+    </w:p>
+    <w:p>
+      <w:pPr>
+        <w:pStyle w:val="NormalWeb"/>
+        <w:numPr>
+          <w:ilvl w:val="1"/>
+          <w:numId w:val="2"/>
+        </w:numPr>
+        <w:shd w:val="clear" w:color="auto" w:fill="FFFFFF"/>
+        <w:spacing w:beforeAutospacing="0" w:before="0" w:after="280"/>
+        <w:textAlignment w:val="baseline"/>
+        <w:rPr/>
+      </w:pPr>
+      <w:r>
+        <w:rPr>
+          <w:rFonts w:cs="Segoe UI" w:ascii="Segoe UI" w:hAnsi="Segoe UI"/>
+          <w:color w:val="242729"/>
+          <w:sz w:val="23"/>
+          <w:szCs w:val="23"/>
+        </w:rPr>
+        <w:t>After that all these mutations and queries writted into resolvers .</w:t>
+      </w:r>
+    </w:p>
+    <w:p>
+      <w:pPr>
+        <w:pStyle w:val="NormalWeb"/>
+        <w:numPr>
+          <w:ilvl w:val="0"/>
+          <w:numId w:val="2"/>
+        </w:numPr>
+        <w:shd w:val="clear" w:color="auto" w:fill="FFFFFF"/>
+        <w:spacing w:beforeAutospacing="0" w:before="0" w:after="280"/>
+        <w:textAlignment w:val="baseline"/>
+        <w:rPr/>
+      </w:pPr>
+      <w:r>
+        <w:rPr>
+          <w:rFonts w:cs="Segoe UI" w:ascii="Segoe UI" w:hAnsi="Segoe UI"/>
+          <w:color w:val="242729"/>
+          <w:sz w:val="23"/>
+          <w:szCs w:val="23"/>
+        </w:rPr>
+        <w:t>Resolvers</w:t>
+      </w:r>
+    </w:p>
+    <w:p>
+      <w:pPr>
+        <w:pStyle w:val="NormalWeb"/>
+        <w:numPr>
+          <w:ilvl w:val="1"/>
+          <w:numId w:val="2"/>
+        </w:numPr>
+        <w:shd w:val="clear" w:color="auto" w:fill="FFFFFF"/>
+        <w:spacing w:beforeAutospacing="0" w:before="0" w:after="280"/>
+        <w:textAlignment w:val="baseline"/>
+        <w:rPr/>
+      </w:pPr>
+      <w:r>
+        <w:rPr>
+          <w:rFonts w:cs="Segoe UI" w:ascii="Segoe UI" w:hAnsi="Segoe UI"/>
+          <w:color w:val="242729"/>
+          <w:sz w:val="23"/>
+          <w:szCs w:val="23"/>
+        </w:rPr>
+        <w:t>Query</w:t>
+      </w:r>
+    </w:p>
+    <w:p>
+      <w:pPr>
+        <w:pStyle w:val="NormalWeb"/>
+        <w:numPr>
+          <w:ilvl w:val="3"/>
+          <w:numId w:val="2"/>
+        </w:numPr>
+        <w:shd w:val="clear" w:color="auto" w:fill="FFFFFF"/>
+        <w:spacing w:beforeAutospacing="0" w:before="0" w:after="280"/>
+        <w:textAlignment w:val="baseline"/>
+        <w:rPr/>
+      </w:pPr>
+      <w:r>
+        <w:rPr>
+          <w:rFonts w:cs="Segoe UI" w:ascii="Segoe UI" w:hAnsi="Segoe UI"/>
+          <w:color w:val="242729"/>
+          <w:sz w:val="23"/>
+          <w:szCs w:val="23"/>
+        </w:rPr>
+        <w:t>it returns data back they behave like get api</w:t>
+      </w:r>
+    </w:p>
+    <w:p>
+      <w:pPr>
+        <w:pStyle w:val="NormalWeb"/>
+        <w:numPr>
+          <w:ilvl w:val="1"/>
+          <w:numId w:val="2"/>
+        </w:numPr>
+        <w:shd w:val="clear" w:color="auto" w:fill="FFFFFF"/>
+        <w:spacing w:beforeAutospacing="0" w:before="0" w:after="280"/>
+        <w:textAlignment w:val="baseline"/>
+        <w:rPr/>
+      </w:pPr>
+      <w:r>
+        <w:rPr>
+          <w:rFonts w:cs="Segoe UI" w:ascii="Segoe UI" w:hAnsi="Segoe UI"/>
+          <w:color w:val="242729"/>
+          <w:sz w:val="23"/>
+          <w:szCs w:val="23"/>
+        </w:rPr>
+        <w:t>Mutaion</w:t>
+      </w:r>
+    </w:p>
+    <w:p>
+      <w:pPr>
+        <w:pStyle w:val="NormalWeb"/>
+        <w:numPr>
+          <w:ilvl w:val="3"/>
+          <w:numId w:val="2"/>
+        </w:numPr>
+        <w:shd w:val="clear" w:color="auto" w:fill="FFFFFF"/>
+        <w:spacing w:beforeAutospacing="0" w:before="0" w:after="280"/>
+        <w:textAlignment w:val="baseline"/>
+        <w:rPr/>
+      </w:pPr>
+      <w:r>
+        <w:rPr>
+          <w:rFonts w:cs="Segoe UI" w:ascii="Segoe UI" w:hAnsi="Segoe UI"/>
+          <w:color w:val="242729"/>
+          <w:sz w:val="23"/>
+          <w:szCs w:val="23"/>
+        </w:rPr>
+        <w:t>we used mutaions if we need to change data into our , orignal data or DB</w:t>
+      </w:r>
+    </w:p>
+    <w:p>
+      <w:pPr>
+        <w:pStyle w:val="NormalWeb"/>
+        <w:shd w:val="clear" w:color="auto" w:fill="FFFFFF"/>
+        <w:spacing w:beforeAutospacing="0" w:before="0" w:after="280"/>
         <w:textAlignment w:val="baseline"/>
         <w:rPr>
           <w:rFonts w:ascii="Segoe UI" w:hAnsi="Segoe UI" w:cs="Segoe UI"/>
@@ -219,54 +633,31 @@
         </w:rPr>
       </w:pPr>
       <w:r>
-        <w:rPr>
-          <w:b/>
-          <w:bCs/>
-          <w:lang w:val="en-US"/>
-        </w:rPr>
-        <w:br/>
-      </w:r>
-      <w:r>
-        <w:rPr>
-          <w:lang w:val="en-US"/>
-        </w:rPr>
-        <w:br/>
-      </w:r>
-      <w:proofErr w:type="spellStart"/>
-      <w:r>
-        <w:rPr>
-          <w:lang w:val="en-US"/>
-        </w:rPr>
-        <w:t>Graphql</w:t>
-      </w:r>
-      <w:proofErr w:type="spellEnd"/>
-      <w:r>
-        <w:rPr>
-          <w:lang w:val="en-US"/>
-        </w:rPr>
-        <w:t xml:space="preserve"> sole these two problems:</w:t>
-      </w:r>
-      <w:r>
-        <w:rPr>
-          <w:lang w:val="en-US"/>
-        </w:rPr>
-        <w:br/>
-      </w:r>
-      <w:r>
+        <w:rPr/>
+      </w:r>
+    </w:p>
+    <w:p>
+      <w:pPr>
+        <w:pStyle w:val="NormalWeb"/>
+        <w:shd w:val="clear" w:color="auto" w:fill="FFFFFF"/>
+        <w:spacing w:beforeAutospacing="0" w:before="0" w:after="280"/>
+        <w:textAlignment w:val="baseline"/>
         <w:rPr>
           <w:rFonts w:ascii="Segoe UI" w:hAnsi="Segoe UI" w:cs="Segoe UI"/>
           <w:color w:val="242729"/>
           <w:sz w:val="23"/>
           <w:szCs w:val="23"/>
         </w:rPr>
-        <w:t>Over-fetching is fetching too much data, meaning there is data in the response you don't use.</w:t>
+      </w:pPr>
+      <w:r>
+        <w:rPr/>
       </w:r>
     </w:p>
     <w:p>
       <w:pPr>
         <w:pStyle w:val="NormalWeb"/>
         <w:shd w:val="clear" w:color="auto" w:fill="FFFFFF"/>
-        <w:spacing w:before="0" w:beforeAutospacing="0"/>
+        <w:spacing w:beforeAutospacing="0" w:before="0" w:after="280"/>
         <w:textAlignment w:val="baseline"/>
         <w:rPr>
           <w:rFonts w:ascii="Segoe UI" w:hAnsi="Segoe UI" w:cs="Segoe UI"/>
@@ -276,38 +667,121 @@
         </w:rPr>
       </w:pPr>
       <w:r>
+        <w:rPr/>
+      </w:r>
+    </w:p>
+    <w:p>
+      <w:pPr>
+        <w:pStyle w:val="NormalWeb"/>
+        <w:shd w:val="clear" w:color="auto" w:fill="FFFFFF"/>
+        <w:spacing w:beforeAutospacing="0" w:before="0" w:after="280"/>
+        <w:textAlignment w:val="baseline"/>
         <w:rPr>
           <w:rFonts w:ascii="Segoe UI" w:hAnsi="Segoe UI" w:cs="Segoe UI"/>
           <w:color w:val="242729"/>
           <w:sz w:val="23"/>
           <w:szCs w:val="23"/>
         </w:rPr>
-        <w:t>Under-fetching is not having enough data with a call to an endpoint, forcing you to call a second endpoint.</w:t>
-      </w:r>
-    </w:p>
-    <w:p>
-      <w:pPr>
-        <w:rPr>
-          <w:lang w:val="en-US"/>
-        </w:rPr>
-      </w:pPr>
+      </w:pPr>
+      <w:r>
+        <w:rPr/>
+      </w:r>
+    </w:p>
+    <w:p>
+      <w:pPr>
+        <w:pStyle w:val="NormalWeb"/>
+        <w:shd w:val="clear" w:color="auto" w:fill="FFFFFF"/>
+        <w:spacing w:beforeAutospacing="0" w:before="0" w:after="280"/>
+        <w:textAlignment w:val="baseline"/>
+        <w:rPr>
+          <w:rFonts w:ascii="Segoe UI" w:hAnsi="Segoe UI" w:cs="Segoe UI"/>
+          <w:color w:val="242729"/>
+          <w:sz w:val="23"/>
+          <w:szCs w:val="23"/>
+        </w:rPr>
+      </w:pPr>
+      <w:r>
+        <w:rPr/>
+      </w:r>
+    </w:p>
+    <w:p>
+      <w:pPr>
+        <w:pStyle w:val="NormalWeb"/>
+        <w:shd w:val="clear" w:color="auto" w:fill="FFFFFF"/>
+        <w:spacing w:beforeAutospacing="0" w:before="0" w:after="280"/>
+        <w:textAlignment w:val="baseline"/>
+        <w:rPr>
+          <w:rFonts w:ascii="Segoe UI" w:hAnsi="Segoe UI" w:cs="Segoe UI"/>
+          <w:color w:val="242729"/>
+          <w:sz w:val="23"/>
+          <w:szCs w:val="23"/>
+        </w:rPr>
+      </w:pPr>
+      <w:r>
+        <w:rPr/>
+      </w:r>
+    </w:p>
+    <w:p>
+      <w:pPr>
+        <w:pStyle w:val="Normal"/>
+        <w:rPr/>
+      </w:pPr>
+      <w:r>
+        <w:rPr/>
+        <w:t>APOLO for test APIS:</w:t>
+        <w:br/>
+      </w:r>
+      <w:r>
+        <w:fldChar w:fldCharType="begin"/>
+      </w:r>
+      <w:r>
+        <w:rPr>
+          <w:rStyle w:val="InternetLink"/>
+        </w:rPr>
+        <w:instrText> HYPERLINK "https://www.apollographql.com/docs/apollo-server/" \l ":~:text=Apollo Server is an open,use data from any source"</w:instrText>
+      </w:r>
+      <w:r>
+        <w:rPr>
+          <w:rStyle w:val="InternetLink"/>
+        </w:rPr>
+        <w:fldChar w:fldCharType="separate"/>
+      </w:r>
+      <w:r>
+        <w:rPr>
+          <w:rStyle w:val="InternetLink"/>
+        </w:rPr>
+        <w:t>https://www.apollographql.com/docs/apollo-server/#:~:text=Apollo%20Server%20is%20an%20open,use%20data%20from%20any%20source</w:t>
+      </w:r>
+      <w:r>
+        <w:rPr>
+          <w:rStyle w:val="InternetLink"/>
+        </w:rPr>
+        <w:fldChar w:fldCharType="end"/>
+      </w:r>
+      <w:r>
+        <w:rPr/>
+        <w:t>.</w:t>
+        <w:br/>
+        <w:br/>
+        <w:t>https://www.youtube.com/watch?v=PHabPhgRUuU</w:t>
+      </w:r>
     </w:p>
     <w:sectPr>
+      <w:type w:val="nextPage"/>
       <w:pgSz w:w="11906" w:h="16838"/>
-      <w:pgMar w:top="1440" w:right="1440" w:bottom="1440" w:left="1440" w:header="708" w:footer="708" w:gutter="0"/>
-      <w:cols w:space="708"/>
-      <w:docGrid w:linePitch="360"/>
+      <w:pgMar w:left="1440" w:right="1440" w:header="0" w:top="1440" w:footer="0" w:bottom="1440" w:gutter="0"/>
+      <w:pgNumType w:fmt="decimal"/>
+      <w:formProt w:val="false"/>
+      <w:textDirection w:val="lrTb"/>
+      <w:docGrid w:type="default" w:linePitch="360" w:charSpace="0"/>
     </w:sectPr>
   </w:body>
 </w:document>
 </file>
 
 <file path=word/numbering.xml><?xml version="1.0" encoding="utf-8"?>
-<w:numbering xmlns:wpc="http://schemas.microsoft.com/office/word/2010/wordprocessingCanvas" xmlns:cx="http://schemas.microsoft.com/office/drawing/2014/chartex" xmlns:cx1="http://schemas.microsoft.com/office/drawing/2015/9/8/chartex" xmlns:cx2="http://schemas.microsoft.com/office/drawing/2015/10/21/chartex" xmlns:cx3="http://schemas.microsoft.com/office/drawing/2016/5/9/chartex" xmlns:cx4="http://schemas.microsoft.com/office/drawing/2016/5/10/chartex" xmlns:cx5="http://schemas.microsoft.com/office/drawing/2016/5/11/chartex" xmlns:cx6="http://schemas.microsoft.com/office/drawing/2016/5/12/chartex" xmlns:cx7="http://schemas.microsoft.com/office/drawing/2016/5/13/chartex" xmlns:cx8="http://schemas.microsoft.com/office/drawing/2016/5/14/chartex" xmlns:mc="http://schemas.openxmlformats.org/markup-compatibility/2006" xmlns:aink="http://schemas.microsoft.com/office/drawing/2016/ink" xmlns:am3d="http://schemas.microsoft.com/office/drawing/2017/model3d" xmlns:o="urn:schemas-microsoft-com:office:office" xmlns:r="http://schemas.openxmlformats.org/officeDocument/2006/relationships" xmlns:m="http://schemas.openxmlformats.org/officeDocument/2006/math" xmlns:v="urn:schemas-microsoft-com:vml" xmlns:wp14="http://schemas.microsoft.com/office/word/2010/wordprocessingDrawing" xmlns:wp="http://schemas.openxmlformats.org/drawingml/2006/wordprocessingDrawing" xmlns:w10="urn:schemas-microsoft-com:office:word" xmlns:w="http://schemas.openxmlformats.org/wordprocessingml/2006/main" xmlns:w14="http://schemas.microsoft.com/office/word/2010/wordml" xmlns:w15="http://schemas.microsoft.com/office/word/2012/wordml" xmlns:w16cex="http://schemas.microsoft.com/office/word/2018/wordml/cex" xmlns:w16cid="http://schemas.microsoft.com/office/word/2016/wordml/cid" xmlns:w16="http://schemas.microsoft.com/office/word/2018/wordml" xmlns:w16se="http://schemas.microsoft.com/office/word/2015/wordml/symex" xmlns:wpg="http://schemas.microsoft.com/office/word/2010/wordprocessingGroup" xmlns:wpi="http://schemas.microsoft.com/office/word/2010/wordprocessingInk" xmlns:wne="http://schemas.microsoft.com/office/word/2006/wordml" xmlns:wps="http://schemas.microsoft.com/office/word/2010/wordprocessingShape" mc:Ignorable="w14 w15 w16se w16cid w16 w16cex wp14">
-  <w:abstractNum w:abstractNumId="0" w15:restartNumberingAfterBreak="0">
-    <w:nsid w:val="2F1F623D"/>
-    <w:multiLevelType w:val="multilevel"/>
-    <w:tmpl w:val="0CF67CBE"/>
+<w:numbering xmlns:w="http://schemas.openxmlformats.org/wordprocessingml/2006/main" xmlns:o="urn:schemas-microsoft-com:office:office" xmlns:r="http://schemas.openxmlformats.org/officeDocument/2006/relationships" xmlns:v="urn:schemas-microsoft-com:vml">
+  <w:abstractNum w:abstractNumId="1">
     <w:lvl w:ilvl="0">
       <w:start w:val="1"/>
       <w:numFmt w:val="bullet"/>
@@ -320,11 +794,11 @@
         <w:ind w:left="720" w:hanging="360"/>
       </w:pPr>
       <w:rPr>
-        <w:rFonts w:ascii="Symbol" w:hAnsi="Symbol" w:hint="default"/>
-        <w:sz w:val="20"/>
+        <w:rFonts w:ascii="Symbol" w:hAnsi="Symbol" w:cs="Symbol" w:hint="default"/>
+        <w:sz w:val="32"/>
       </w:rPr>
     </w:lvl>
-    <w:lvl w:ilvl="1" w:tentative="1">
+    <w:lvl w:ilvl="1">
       <w:start w:val="1"/>
       <w:numFmt w:val="bullet"/>
       <w:lvlText w:val="o"/>
@@ -336,11 +810,11 @@
         <w:ind w:left="1440" w:hanging="360"/>
       </w:pPr>
       <w:rPr>
-        <w:rFonts w:ascii="Courier New" w:hAnsi="Courier New" w:hint="default"/>
+        <w:rFonts w:ascii="Courier New" w:hAnsi="Courier New" w:cs="Courier New" w:hint="default"/>
         <w:sz w:val="20"/>
       </w:rPr>
     </w:lvl>
-    <w:lvl w:ilvl="2" w:tentative="1">
+    <w:lvl w:ilvl="2">
       <w:start w:val="1"/>
       <w:numFmt w:val="bullet"/>
       <w:lvlText w:val=""/>
@@ -352,11 +826,11 @@
         <w:ind w:left="2160" w:hanging="360"/>
       </w:pPr>
       <w:rPr>
-        <w:rFonts w:ascii="Wingdings" w:hAnsi="Wingdings" w:hint="default"/>
+        <w:rFonts w:ascii="Wingdings" w:hAnsi="Wingdings" w:cs="Wingdings" w:hint="default"/>
         <w:sz w:val="20"/>
       </w:rPr>
     </w:lvl>
-    <w:lvl w:ilvl="3" w:tentative="1">
+    <w:lvl w:ilvl="3">
       <w:start w:val="1"/>
       <w:numFmt w:val="bullet"/>
       <w:lvlText w:val=""/>
@@ -368,11 +842,11 @@
         <w:ind w:left="2880" w:hanging="360"/>
       </w:pPr>
       <w:rPr>
-        <w:rFonts w:ascii="Wingdings" w:hAnsi="Wingdings" w:hint="default"/>
+        <w:rFonts w:ascii="Wingdings" w:hAnsi="Wingdings" w:cs="Wingdings" w:hint="default"/>
         <w:sz w:val="20"/>
       </w:rPr>
     </w:lvl>
-    <w:lvl w:ilvl="4" w:tentative="1">
+    <w:lvl w:ilvl="4">
       <w:start w:val="1"/>
       <w:numFmt w:val="bullet"/>
       <w:lvlText w:val=""/>
@@ -384,11 +858,11 @@
         <w:ind w:left="3600" w:hanging="360"/>
       </w:pPr>
       <w:rPr>
-        <w:rFonts w:ascii="Wingdings" w:hAnsi="Wingdings" w:hint="default"/>
+        <w:rFonts w:ascii="Wingdings" w:hAnsi="Wingdings" w:cs="Wingdings" w:hint="default"/>
         <w:sz w:val="20"/>
       </w:rPr>
     </w:lvl>
-    <w:lvl w:ilvl="5" w:tentative="1">
+    <w:lvl w:ilvl="5">
       <w:start w:val="1"/>
       <w:numFmt w:val="bullet"/>
       <w:lvlText w:val=""/>
@@ -400,11 +874,11 @@
         <w:ind w:left="4320" w:hanging="360"/>
       </w:pPr>
       <w:rPr>
-        <w:rFonts w:ascii="Wingdings" w:hAnsi="Wingdings" w:hint="default"/>
+        <w:rFonts w:ascii="Wingdings" w:hAnsi="Wingdings" w:cs="Wingdings" w:hint="default"/>
         <w:sz w:val="20"/>
       </w:rPr>
     </w:lvl>
-    <w:lvl w:ilvl="6" w:tentative="1">
+    <w:lvl w:ilvl="6">
       <w:start w:val="1"/>
       <w:numFmt w:val="bullet"/>
       <w:lvlText w:val=""/>
@@ -416,11 +890,11 @@
         <w:ind w:left="5040" w:hanging="360"/>
       </w:pPr>
       <w:rPr>
-        <w:rFonts w:ascii="Wingdings" w:hAnsi="Wingdings" w:hint="default"/>
+        <w:rFonts w:ascii="Wingdings" w:hAnsi="Wingdings" w:cs="Wingdings" w:hint="default"/>
         <w:sz w:val="20"/>
       </w:rPr>
     </w:lvl>
-    <w:lvl w:ilvl="7" w:tentative="1">
+    <w:lvl w:ilvl="7">
       <w:start w:val="1"/>
       <w:numFmt w:val="bullet"/>
       <w:lvlText w:val=""/>
@@ -432,11 +906,11 @@
         <w:ind w:left="5760" w:hanging="360"/>
       </w:pPr>
       <w:rPr>
-        <w:rFonts w:ascii="Wingdings" w:hAnsi="Wingdings" w:hint="default"/>
+        <w:rFonts w:ascii="Wingdings" w:hAnsi="Wingdings" w:cs="Wingdings" w:hint="default"/>
         <w:sz w:val="20"/>
       </w:rPr>
     </w:lvl>
-    <w:lvl w:ilvl="8" w:tentative="1">
+    <w:lvl w:ilvl="8">
       <w:start w:val="1"/>
       <w:numFmt w:val="bullet"/>
       <w:lvlText w:val=""/>
@@ -448,41 +922,260 @@
         <w:ind w:left="6480" w:hanging="360"/>
       </w:pPr>
       <w:rPr>
-        <w:rFonts w:ascii="Wingdings" w:hAnsi="Wingdings" w:hint="default"/>
+        <w:rFonts w:ascii="Wingdings" w:hAnsi="Wingdings" w:cs="Wingdings" w:hint="default"/>
         <w:sz w:val="20"/>
       </w:rPr>
     </w:lvl>
   </w:abstractNum>
+  <w:abstractNum w:abstractNumId="2">
+    <w:lvl w:ilvl="0">
+      <w:start w:val="1"/>
+      <w:numFmt w:val="decimal"/>
+      <w:lvlText w:val="%1."/>
+      <w:lvlJc w:val="left"/>
+      <w:pPr>
+        <w:tabs>
+          <w:tab w:val="num" w:pos="720"/>
+        </w:tabs>
+        <w:ind w:left="720" w:hanging="360"/>
+      </w:pPr>
+      <w:rPr/>
+    </w:lvl>
+    <w:lvl w:ilvl="1">
+      <w:start w:val="1"/>
+      <w:numFmt w:val="decimal"/>
+      <w:lvlText w:val="%2."/>
+      <w:lvlJc w:val="left"/>
+      <w:pPr>
+        <w:tabs>
+          <w:tab w:val="num" w:pos="1080"/>
+        </w:tabs>
+        <w:ind w:left="1080" w:hanging="360"/>
+      </w:pPr>
+      <w:rPr/>
+    </w:lvl>
+    <w:lvl w:ilvl="2">
+      <w:start w:val="1"/>
+      <w:numFmt w:val="decimal"/>
+      <w:lvlText w:val="%3."/>
+      <w:lvlJc w:val="left"/>
+      <w:pPr>
+        <w:tabs>
+          <w:tab w:val="num" w:pos="1440"/>
+        </w:tabs>
+        <w:ind w:left="1440" w:hanging="360"/>
+      </w:pPr>
+      <w:rPr/>
+    </w:lvl>
+    <w:lvl w:ilvl="3">
+      <w:start w:val="1"/>
+      <w:numFmt w:val="decimal"/>
+      <w:lvlText w:val="%4."/>
+      <w:lvlJc w:val="left"/>
+      <w:pPr>
+        <w:tabs>
+          <w:tab w:val="num" w:pos="1800"/>
+        </w:tabs>
+        <w:ind w:left="1800" w:hanging="360"/>
+      </w:pPr>
+      <w:rPr/>
+    </w:lvl>
+    <w:lvl w:ilvl="4">
+      <w:start w:val="1"/>
+      <w:numFmt w:val="decimal"/>
+      <w:lvlText w:val="%5."/>
+      <w:lvlJc w:val="left"/>
+      <w:pPr>
+        <w:tabs>
+          <w:tab w:val="num" w:pos="2160"/>
+        </w:tabs>
+        <w:ind w:left="2160" w:hanging="360"/>
+      </w:pPr>
+      <w:rPr/>
+    </w:lvl>
+    <w:lvl w:ilvl="5">
+      <w:start w:val="1"/>
+      <w:numFmt w:val="decimal"/>
+      <w:lvlText w:val="%6."/>
+      <w:lvlJc w:val="left"/>
+      <w:pPr>
+        <w:tabs>
+          <w:tab w:val="num" w:pos="2520"/>
+        </w:tabs>
+        <w:ind w:left="2520" w:hanging="360"/>
+      </w:pPr>
+      <w:rPr/>
+    </w:lvl>
+    <w:lvl w:ilvl="6">
+      <w:start w:val="1"/>
+      <w:numFmt w:val="decimal"/>
+      <w:lvlText w:val="%7."/>
+      <w:lvlJc w:val="left"/>
+      <w:pPr>
+        <w:tabs>
+          <w:tab w:val="num" w:pos="2880"/>
+        </w:tabs>
+        <w:ind w:left="2880" w:hanging="360"/>
+      </w:pPr>
+      <w:rPr/>
+    </w:lvl>
+    <w:lvl w:ilvl="7">
+      <w:start w:val="1"/>
+      <w:numFmt w:val="decimal"/>
+      <w:lvlText w:val="%8."/>
+      <w:lvlJc w:val="left"/>
+      <w:pPr>
+        <w:tabs>
+          <w:tab w:val="num" w:pos="3240"/>
+        </w:tabs>
+        <w:ind w:left="3240" w:hanging="360"/>
+      </w:pPr>
+      <w:rPr/>
+    </w:lvl>
+    <w:lvl w:ilvl="8">
+      <w:start w:val="1"/>
+      <w:numFmt w:val="decimal"/>
+      <w:lvlText w:val="%9."/>
+      <w:lvlJc w:val="left"/>
+      <w:pPr>
+        <w:tabs>
+          <w:tab w:val="num" w:pos="3600"/>
+        </w:tabs>
+        <w:ind w:left="3600" w:hanging="360"/>
+      </w:pPr>
+      <w:rPr/>
+    </w:lvl>
+  </w:abstractNum>
+  <w:abstractNum w:abstractNumId="3">
+    <w:lvl w:ilvl="0">
+      <w:start w:val="1"/>
+      <w:numFmt w:val="none"/>
+      <w:suff w:val="nothing"/>
+      <w:lvlText w:val=""/>
+      <w:lvlJc w:val="left"/>
+      <w:pPr>
+        <w:ind w:left="0" w:hanging="0"/>
+      </w:pPr>
+    </w:lvl>
+    <w:lvl w:ilvl="1">
+      <w:start w:val="1"/>
+      <w:numFmt w:val="none"/>
+      <w:suff w:val="nothing"/>
+      <w:lvlText w:val=""/>
+      <w:lvlJc w:val="left"/>
+      <w:pPr>
+        <w:ind w:left="0" w:hanging="0"/>
+      </w:pPr>
+    </w:lvl>
+    <w:lvl w:ilvl="2">
+      <w:start w:val="1"/>
+      <w:numFmt w:val="none"/>
+      <w:suff w:val="nothing"/>
+      <w:lvlText w:val=""/>
+      <w:lvlJc w:val="left"/>
+      <w:pPr>
+        <w:ind w:left="0" w:hanging="0"/>
+      </w:pPr>
+    </w:lvl>
+    <w:lvl w:ilvl="3">
+      <w:start w:val="1"/>
+      <w:numFmt w:val="none"/>
+      <w:suff w:val="nothing"/>
+      <w:lvlText w:val=""/>
+      <w:lvlJc w:val="left"/>
+      <w:pPr>
+        <w:ind w:left="0" w:hanging="0"/>
+      </w:pPr>
+    </w:lvl>
+    <w:lvl w:ilvl="4">
+      <w:start w:val="1"/>
+      <w:numFmt w:val="none"/>
+      <w:suff w:val="nothing"/>
+      <w:lvlText w:val=""/>
+      <w:lvlJc w:val="left"/>
+      <w:pPr>
+        <w:ind w:left="0" w:hanging="0"/>
+      </w:pPr>
+    </w:lvl>
+    <w:lvl w:ilvl="5">
+      <w:start w:val="1"/>
+      <w:numFmt w:val="none"/>
+      <w:suff w:val="nothing"/>
+      <w:lvlText w:val=""/>
+      <w:lvlJc w:val="left"/>
+      <w:pPr>
+        <w:ind w:left="0" w:hanging="0"/>
+      </w:pPr>
+    </w:lvl>
+    <w:lvl w:ilvl="6">
+      <w:start w:val="1"/>
+      <w:numFmt w:val="none"/>
+      <w:suff w:val="nothing"/>
+      <w:lvlText w:val=""/>
+      <w:lvlJc w:val="left"/>
+      <w:pPr>
+        <w:ind w:left="0" w:hanging="0"/>
+      </w:pPr>
+    </w:lvl>
+    <w:lvl w:ilvl="7">
+      <w:start w:val="1"/>
+      <w:numFmt w:val="none"/>
+      <w:suff w:val="nothing"/>
+      <w:lvlText w:val=""/>
+      <w:lvlJc w:val="left"/>
+      <w:pPr>
+        <w:ind w:left="0" w:hanging="0"/>
+      </w:pPr>
+    </w:lvl>
+    <w:lvl w:ilvl="8">
+      <w:start w:val="1"/>
+      <w:numFmt w:val="none"/>
+      <w:suff w:val="nothing"/>
+      <w:lvlText w:val=""/>
+      <w:lvlJc w:val="left"/>
+      <w:pPr>
+        <w:ind w:left="0" w:hanging="0"/>
+      </w:pPr>
+    </w:lvl>
+  </w:abstractNum>
   <w:num w:numId="1">
-    <w:abstractNumId w:val="0"/>
+    <w:abstractNumId w:val="1"/>
+  </w:num>
+  <w:num w:numId="2">
+    <w:abstractNumId w:val="2"/>
+  </w:num>
+  <w:num w:numId="3">
+    <w:abstractNumId w:val="3"/>
   </w:num>
 </w:numbering>
 </file>
 
 <file path=word/styles.xml><?xml version="1.0" encoding="utf-8"?>
-<w:styles xmlns:mc="http://schemas.openxmlformats.org/markup-compatibility/2006" xmlns:r="http://schemas.openxmlformats.org/officeDocument/2006/relationships" xmlns:w="http://schemas.openxmlformats.org/wordprocessingml/2006/main" xmlns:w14="http://schemas.microsoft.com/office/word/2010/wordml" xmlns:w15="http://schemas.microsoft.com/office/word/2012/wordml" xmlns:w16cex="http://schemas.microsoft.com/office/word/2018/wordml/cex" xmlns:w16cid="http://schemas.microsoft.com/office/word/2016/wordml/cid" xmlns:w16="http://schemas.microsoft.com/office/word/2018/wordml" xmlns:w16se="http://schemas.microsoft.com/office/word/2015/wordml/symex" mc:Ignorable="w14 w15 w16se w16cid w16 w16cex">
+<w:styles xmlns:w="http://schemas.openxmlformats.org/wordprocessingml/2006/main" xmlns:w14="http://schemas.microsoft.com/office/word/2010/wordml" xmlns:mc="http://schemas.openxmlformats.org/markup-compatibility/2006" mc:Ignorable="w14">
   <w:docDefaults>
     <w:rPrDefault>
       <w:rPr>
-        <w:rFonts w:asciiTheme="minorHAnsi" w:eastAsiaTheme="minorHAnsi" w:hAnsiTheme="minorHAnsi" w:cstheme="minorBidi"/>
+        <w:rFonts w:ascii="Calibri" w:hAnsi="Calibri" w:eastAsia="Calibri" w:cs="Arial" w:asciiTheme="minorHAnsi" w:cstheme="minorBidi" w:eastAsiaTheme="minorHAnsi" w:hAnsiTheme="minorHAnsi"/>
         <w:sz w:val="24"/>
         <w:szCs w:val="24"/>
         <w:lang w:val="en-PK" w:eastAsia="en-US" w:bidi="ar-SA"/>
       </w:rPr>
     </w:rPrDefault>
-    <w:pPrDefault/>
+    <w:pPrDefault>
+      <w:pPr/>
+    </w:pPrDefault>
   </w:docDefaults>
   <w:latentStyles w:defLockedState="0" w:defUIPriority="99" w:defSemiHidden="0" w:defUnhideWhenUsed="0" w:defQFormat="0" w:count="376">
     <w:lsdException w:name="Normal" w:uiPriority="0" w:qFormat="1"/>
     <w:lsdException w:name="heading 1" w:uiPriority="9" w:qFormat="1"/>
-    <w:lsdException w:name="heading 2" w:semiHidden="1" w:uiPriority="9" w:unhideWhenUsed="1" w:qFormat="1"/>
-    <w:lsdException w:name="heading 3" w:semiHidden="1" w:uiPriority="9" w:unhideWhenUsed="1" w:qFormat="1"/>
-    <w:lsdException w:name="heading 4" w:semiHidden="1" w:uiPriority="9" w:unhideWhenUsed="1" w:qFormat="1"/>
-    <w:lsdException w:name="heading 5" w:semiHidden="1" w:uiPriority="9" w:unhideWhenUsed="1" w:qFormat="1"/>
-    <w:lsdException w:name="heading 6" w:semiHidden="1" w:uiPriority="9" w:unhideWhenUsed="1" w:qFormat="1"/>
-    <w:lsdException w:name="heading 7" w:semiHidden="1" w:uiPriority="9" w:unhideWhenUsed="1" w:qFormat="1"/>
-    <w:lsdException w:name="heading 8" w:semiHidden="1" w:uiPriority="9" w:unhideWhenUsed="1" w:qFormat="1"/>
-    <w:lsdException w:name="heading 9" w:semiHidden="1" w:uiPriority="9" w:unhideWhenUsed="1" w:qFormat="1"/>
+    <w:lsdException w:name="heading 2" w:uiPriority="9" w:semiHidden="1" w:unhideWhenUsed="1" w:qFormat="1"/>
+    <w:lsdException w:name="heading 3" w:uiPriority="9" w:semiHidden="1" w:unhideWhenUsed="1" w:qFormat="1"/>
+    <w:lsdException w:name="heading 4" w:uiPriority="9" w:semiHidden="1" w:unhideWhenUsed="1" w:qFormat="1"/>
+    <w:lsdException w:name="heading 5" w:uiPriority="9" w:semiHidden="1" w:unhideWhenUsed="1" w:qFormat="1"/>
+    <w:lsdException w:name="heading 6" w:uiPriority="9" w:semiHidden="1" w:unhideWhenUsed="1" w:qFormat="1"/>
+    <w:lsdException w:name="heading 7" w:uiPriority="9" w:semiHidden="1" w:unhideWhenUsed="1" w:qFormat="1"/>
+    <w:lsdException w:name="heading 8" w:uiPriority="9" w:semiHidden="1" w:unhideWhenUsed="1" w:qFormat="1"/>
+    <w:lsdException w:name="heading 9" w:uiPriority="9" w:semiHidden="1" w:unhideWhenUsed="1" w:qFormat="1"/>
     <w:lsdException w:name="index 1" w:semiHidden="1" w:unhideWhenUsed="1"/>
     <w:lsdException w:name="index 2" w:semiHidden="1" w:unhideWhenUsed="1"/>
     <w:lsdException w:name="index 3" w:semiHidden="1" w:unhideWhenUsed="1"/>
@@ -492,22 +1185,22 @@
     <w:lsdException w:name="index 7" w:semiHidden="1" w:unhideWhenUsed="1"/>
     <w:lsdException w:name="index 8" w:semiHidden="1" w:unhideWhenUsed="1"/>
     <w:lsdException w:name="index 9" w:semiHidden="1" w:unhideWhenUsed="1"/>
-    <w:lsdException w:name="toc 1" w:semiHidden="1" w:uiPriority="39" w:unhideWhenUsed="1"/>
-    <w:lsdException w:name="toc 2" w:semiHidden="1" w:uiPriority="39" w:unhideWhenUsed="1"/>
-    <w:lsdException w:name="toc 3" w:semiHidden="1" w:uiPriority="39" w:unhideWhenUsed="1"/>
-    <w:lsdException w:name="toc 4" w:semiHidden="1" w:uiPriority="39" w:unhideWhenUsed="1"/>
-    <w:lsdException w:name="toc 5" w:semiHidden="1" w:uiPriority="39" w:unhideWhenUsed="1"/>
-    <w:lsdException w:name="toc 6" w:semiHidden="1" w:uiPriority="39" w:unhideWhenUsed="1"/>
-    <w:lsdException w:name="toc 7" w:semiHidden="1" w:uiPriority="39" w:unhideWhenUsed="1"/>
-    <w:lsdException w:name="toc 8" w:semiHidden="1" w:uiPriority="39" w:unhideWhenUsed="1"/>
-    <w:lsdException w:name="toc 9" w:semiHidden="1" w:uiPriority="39" w:unhideWhenUsed="1"/>
+    <w:lsdException w:name="toc 1" w:uiPriority="39" w:semiHidden="1" w:unhideWhenUsed="1"/>
+    <w:lsdException w:name="toc 2" w:uiPriority="39" w:semiHidden="1" w:unhideWhenUsed="1"/>
+    <w:lsdException w:name="toc 3" w:uiPriority="39" w:semiHidden="1" w:unhideWhenUsed="1"/>
+    <w:lsdException w:name="toc 4" w:uiPriority="39" w:semiHidden="1" w:unhideWhenUsed="1"/>
+    <w:lsdException w:name="toc 5" w:uiPriority="39" w:semiHidden="1" w:unhideWhenUsed="1"/>
+    <w:lsdException w:name="toc 6" w:uiPriority="39" w:semiHidden="1" w:unhideWhenUsed="1"/>
+    <w:lsdException w:name="toc 7" w:uiPriority="39" w:semiHidden="1" w:unhideWhenUsed="1"/>
+    <w:lsdException w:name="toc 8" w:uiPriority="39" w:semiHidden="1" w:unhideWhenUsed="1"/>
+    <w:lsdException w:name="toc 9" w:uiPriority="39" w:semiHidden="1" w:unhideWhenUsed="1"/>
     <w:lsdException w:name="Normal Indent" w:semiHidden="1" w:unhideWhenUsed="1"/>
     <w:lsdException w:name="footnote text" w:semiHidden="1" w:unhideWhenUsed="1"/>
     <w:lsdException w:name="annotation text" w:semiHidden="1" w:unhideWhenUsed="1"/>
     <w:lsdException w:name="header" w:semiHidden="1" w:unhideWhenUsed="1"/>
     <w:lsdException w:name="footer" w:semiHidden="1" w:unhideWhenUsed="1"/>
     <w:lsdException w:name="index heading" w:semiHidden="1" w:unhideWhenUsed="1"/>
-    <w:lsdException w:name="caption" w:semiHidden="1" w:uiPriority="35" w:unhideWhenUsed="1" w:qFormat="1"/>
+    <w:lsdException w:name="caption" w:uiPriority="35" w:semiHidden="1" w:unhideWhenUsed="1" w:qFormat="1"/>
     <w:lsdException w:name="table of figures" w:semiHidden="1" w:unhideWhenUsed="1"/>
     <w:lsdException w:name="envelope address" w:semiHidden="1" w:unhideWhenUsed="1"/>
     <w:lsdException w:name="envelope return" w:semiHidden="1" w:unhideWhenUsed="1"/>
@@ -538,7 +1231,7 @@
     <w:lsdException w:name="Title" w:uiPriority="10" w:qFormat="1"/>
     <w:lsdException w:name="Closing" w:semiHidden="1" w:unhideWhenUsed="1"/>
     <w:lsdException w:name="Signature" w:semiHidden="1" w:unhideWhenUsed="1"/>
-    <w:lsdException w:name="Default Paragraph Font" w:semiHidden="1" w:uiPriority="1" w:unhideWhenUsed="1"/>
+    <w:lsdException w:name="Default Paragraph Font" w:uiPriority="1" w:semiHidden="1" w:unhideWhenUsed="1"/>
     <w:lsdException w:name="Body Text" w:semiHidden="1" w:unhideWhenUsed="1"/>
     <w:lsdException w:name="Body Text Indent" w:semiHidden="1" w:unhideWhenUsed="1"/>
     <w:lsdException w:name="List Continue" w:semiHidden="1" w:unhideWhenUsed="1"/>
@@ -738,8 +1431,8 @@
     <w:lsdException w:name="Subtle Reference" w:uiPriority="31" w:qFormat="1"/>
     <w:lsdException w:name="Intense Reference" w:uiPriority="32" w:qFormat="1"/>
     <w:lsdException w:name="Book Title" w:uiPriority="33" w:qFormat="1"/>
-    <w:lsdException w:name="Bibliography" w:semiHidden="1" w:uiPriority="37" w:unhideWhenUsed="1"/>
-    <w:lsdException w:name="TOC Heading" w:semiHidden="1" w:uiPriority="39" w:unhideWhenUsed="1" w:qFormat="1"/>
+    <w:lsdException w:name="Bibliography" w:uiPriority="37" w:semiHidden="1" w:unhideWhenUsed="1"/>
+    <w:lsdException w:name="TOC Heading" w:uiPriority="39" w:semiHidden="1" w:unhideWhenUsed="1" w:qFormat="1"/>
     <w:lsdException w:name="Plain Table 1" w:uiPriority="41"/>
     <w:lsdException w:name="Plain Table 2" w:uiPriority="42"/>
     <w:lsdException w:name="Plain Table 3" w:uiPriority="43"/>
@@ -850,15 +1543,237 @@
     <w:lsdException w:name="Unresolved Mention" w:semiHidden="1" w:unhideWhenUsed="1"/>
     <w:lsdException w:name="Smart Link" w:semiHidden="1" w:unhideWhenUsed="1"/>
   </w:latentStyles>
-  <w:style w:type="paragraph" w:default="1" w:styleId="Normal">
+  <w:style w:type="paragraph" w:styleId="Normal" w:default="1">
     <w:name w:val="Normal"/>
     <w:qFormat/>
-  </w:style>
-  <w:style w:type="character" w:default="1" w:styleId="DefaultParagraphFont">
+    <w:pPr>
+      <w:widowControl/>
+      <w:bidi w:val="0"/>
+      <w:jc w:val="left"/>
+    </w:pPr>
+    <w:rPr>
+      <w:rFonts w:ascii="Calibri" w:hAnsi="Calibri" w:eastAsia="Calibri" w:cs="Arial" w:asciiTheme="minorHAnsi" w:cstheme="minorBidi" w:eastAsiaTheme="minorHAnsi" w:hAnsiTheme="minorHAnsi"/>
+      <w:color w:val="auto"/>
+      <w:kern w:val="0"/>
+      <w:sz w:val="24"/>
+      <w:szCs w:val="24"/>
+      <w:lang w:val="en-PK" w:eastAsia="en-US" w:bidi="ar-SA"/>
+    </w:rPr>
+  </w:style>
+  <w:style w:type="character" w:styleId="DefaultParagraphFont" w:default="1">
     <w:name w:val="Default Paragraph Font"/>
     <w:uiPriority w:val="1"/>
     <w:semiHidden/>
     <w:unhideWhenUsed/>
+    <w:qFormat/>
+    <w:rPr/>
+  </w:style>
+  <w:style w:type="character" w:styleId="InternetLink">
+    <w:name w:val="Internet Link"/>
+    <w:basedOn w:val="DefaultParagraphFont"/>
+    <w:uiPriority w:val="99"/>
+    <w:unhideWhenUsed/>
+    <w:rsid w:val="00373f09"/>
+    <w:rPr>
+      <w:color w:val="0563C1" w:themeColor="hyperlink"/>
+      <w:u w:val="single"/>
+    </w:rPr>
+  </w:style>
+  <w:style w:type="character" w:styleId="UnresolvedMention">
+    <w:name w:val="Unresolved Mention"/>
+    <w:basedOn w:val="DefaultParagraphFont"/>
+    <w:uiPriority w:val="99"/>
+    <w:semiHidden/>
+    <w:unhideWhenUsed/>
+    <w:qFormat/>
+    <w:rsid w:val="00373f09"/>
+    <w:rPr>
+      <w:color w:val="605E5C"/>
+      <w:shd w:fill="E1DFDD" w:val="clear"/>
+    </w:rPr>
+  </w:style>
+  <w:style w:type="character" w:styleId="FollowedHyperlink">
+    <w:name w:val="FollowedHyperlink"/>
+    <w:basedOn w:val="DefaultParagraphFont"/>
+    <w:uiPriority w:val="99"/>
+    <w:semiHidden/>
+    <w:unhideWhenUsed/>
+    <w:qFormat/>
+    <w:rsid w:val="00106cb4"/>
+    <w:rPr>
+      <w:color w:val="954F72" w:themeColor="followedHyperlink"/>
+      <w:u w:val="single"/>
+    </w:rPr>
+  </w:style>
+  <w:style w:type="character" w:styleId="Strong">
+    <w:name w:val="Strong"/>
+    <w:basedOn w:val="DefaultParagraphFont"/>
+    <w:uiPriority w:val="22"/>
+    <w:qFormat/>
+    <w:rsid w:val="0041419f"/>
+    <w:rPr>
+      <w:b/>
+      <w:bCs/>
+    </w:rPr>
+  </w:style>
+  <w:style w:type="character" w:styleId="ListLabel1">
+    <w:name w:val="ListLabel 1"/>
+    <w:qFormat/>
+    <w:rPr>
+      <w:rFonts w:ascii="Times New Roman" w:hAnsi="Times New Roman"/>
+      <w:sz w:val="32"/>
+    </w:rPr>
+  </w:style>
+  <w:style w:type="character" w:styleId="ListLabel2">
+    <w:name w:val="ListLabel 2"/>
+    <w:qFormat/>
+    <w:rPr>
+      <w:sz w:val="20"/>
+    </w:rPr>
+  </w:style>
+  <w:style w:type="character" w:styleId="ListLabel3">
+    <w:name w:val="ListLabel 3"/>
+    <w:qFormat/>
+    <w:rPr>
+      <w:sz w:val="20"/>
+    </w:rPr>
+  </w:style>
+  <w:style w:type="character" w:styleId="ListLabel4">
+    <w:name w:val="ListLabel 4"/>
+    <w:qFormat/>
+    <w:rPr>
+      <w:sz w:val="20"/>
+    </w:rPr>
+  </w:style>
+  <w:style w:type="character" w:styleId="ListLabel5">
+    <w:name w:val="ListLabel 5"/>
+    <w:qFormat/>
+    <w:rPr>
+      <w:sz w:val="20"/>
+    </w:rPr>
+  </w:style>
+  <w:style w:type="character" w:styleId="ListLabel6">
+    <w:name w:val="ListLabel 6"/>
+    <w:qFormat/>
+    <w:rPr>
+      <w:sz w:val="20"/>
+    </w:rPr>
+  </w:style>
+  <w:style w:type="character" w:styleId="ListLabel7">
+    <w:name w:val="ListLabel 7"/>
+    <w:qFormat/>
+    <w:rPr>
+      <w:sz w:val="20"/>
+    </w:rPr>
+  </w:style>
+  <w:style w:type="character" w:styleId="ListLabel8">
+    <w:name w:val="ListLabel 8"/>
+    <w:qFormat/>
+    <w:rPr>
+      <w:sz w:val="20"/>
+    </w:rPr>
+  </w:style>
+  <w:style w:type="character" w:styleId="ListLabel9">
+    <w:name w:val="ListLabel 9"/>
+    <w:qFormat/>
+    <w:rPr>
+      <w:sz w:val="20"/>
+    </w:rPr>
+  </w:style>
+  <w:style w:type="character" w:styleId="ListLabel10">
+    <w:name w:val="ListLabel 10"/>
+    <w:qFormat/>
+    <w:rPr>
+      <w:b/>
+      <w:bCs/>
+      <w:lang w:val="en-US"/>
+    </w:rPr>
+  </w:style>
+  <w:style w:type="character" w:styleId="NumberingSymbols">
+    <w:name w:val="Numbering Symbols"/>
+    <w:qFormat/>
+    <w:rPr/>
+  </w:style>
+  <w:style w:type="paragraph" w:styleId="Heading">
+    <w:name w:val="Heading"/>
+    <w:basedOn w:val="Normal"/>
+    <w:next w:val="TextBody"/>
+    <w:qFormat/>
+    <w:pPr>
+      <w:keepNext w:val="true"/>
+      <w:spacing w:before="240" w:after="120"/>
+    </w:pPr>
+    <w:rPr>
+      <w:rFonts w:ascii="Liberation Sans" w:hAnsi="Liberation Sans" w:eastAsia="Noto Sans CJK SC" w:cs="Lohit Devanagari"/>
+      <w:sz w:val="28"/>
+      <w:szCs w:val="28"/>
+    </w:rPr>
+  </w:style>
+  <w:style w:type="paragraph" w:styleId="TextBody">
+    <w:name w:val="Body Text"/>
+    <w:basedOn w:val="Normal"/>
+    <w:pPr>
+      <w:spacing w:lineRule="auto" w:line="276" w:before="0" w:after="140"/>
+    </w:pPr>
+    <w:rPr/>
+  </w:style>
+  <w:style w:type="paragraph" w:styleId="List">
+    <w:name w:val="List"/>
+    <w:basedOn w:val="TextBody"/>
+    <w:pPr/>
+    <w:rPr>
+      <w:rFonts w:cs="Lohit Devanagari"/>
+    </w:rPr>
+  </w:style>
+  <w:style w:type="paragraph" w:styleId="Caption">
+    <w:name w:val="Caption"/>
+    <w:basedOn w:val="Normal"/>
+    <w:qFormat/>
+    <w:pPr>
+      <w:suppressLineNumbers/>
+      <w:spacing w:before="120" w:after="120"/>
+    </w:pPr>
+    <w:rPr>
+      <w:rFonts w:cs="Lohit Devanagari"/>
+      <w:i/>
+      <w:iCs/>
+      <w:sz w:val="24"/>
+      <w:szCs w:val="24"/>
+    </w:rPr>
+  </w:style>
+  <w:style w:type="paragraph" w:styleId="Index">
+    <w:name w:val="Index"/>
+    <w:basedOn w:val="Normal"/>
+    <w:qFormat/>
+    <w:pPr>
+      <w:suppressLineNumbers/>
+    </w:pPr>
+    <w:rPr>
+      <w:rFonts w:cs="Lohit Devanagari"/>
+    </w:rPr>
+  </w:style>
+  <w:style w:type="paragraph" w:styleId="NormalWeb">
+    <w:name w:val="Normal (Web)"/>
+    <w:basedOn w:val="Normal"/>
+    <w:uiPriority w:val="99"/>
+    <w:semiHidden/>
+    <w:unhideWhenUsed/>
+    <w:qFormat/>
+    <w:rsid w:val="006b38aa"/>
+    <w:pPr>
+      <w:spacing w:beforeAutospacing="1" w:afterAutospacing="1"/>
+    </w:pPr>
+    <w:rPr>
+      <w:rFonts w:ascii="Times New Roman" w:hAnsi="Times New Roman" w:eastAsia="Times New Roman" w:cs="Times New Roman"/>
+      <w:lang w:eastAsia="en-GB"/>
+    </w:rPr>
+  </w:style>
+  <w:style w:type="numbering" w:styleId="NoList" w:default="1">
+    <w:name w:val="No List"/>
+    <w:uiPriority w:val="99"/>
+    <w:semiHidden/>
+    <w:unhideWhenUsed/>
+    <w:qFormat/>
   </w:style>
   <w:style w:type="table" w:default="1" w:styleId="TableNormal">
     <w:name w:val="Normal Table"/>
@@ -874,73 +1789,6 @@
         <w:right w:w="108" w:type="dxa"/>
       </w:tblCellMar>
     </w:tblPr>
-  </w:style>
-  <w:style w:type="numbering" w:default="1" w:styleId="NoList">
-    <w:name w:val="No List"/>
-    <w:uiPriority w:val="99"/>
-    <w:semiHidden/>
-    <w:unhideWhenUsed/>
-  </w:style>
-  <w:style w:type="character" w:styleId="Hyperlink">
-    <w:name w:val="Hyperlink"/>
-    <w:basedOn w:val="DefaultParagraphFont"/>
-    <w:uiPriority w:val="99"/>
-    <w:unhideWhenUsed/>
-    <w:rsid w:val="00373F09"/>
-    <w:rPr>
-      <w:color w:val="0563C1" w:themeColor="hyperlink"/>
-      <w:u w:val="single"/>
-    </w:rPr>
-  </w:style>
-  <w:style w:type="character" w:styleId="UnresolvedMention">
-    <w:name w:val="Unresolved Mention"/>
-    <w:basedOn w:val="DefaultParagraphFont"/>
-    <w:uiPriority w:val="99"/>
-    <w:semiHidden/>
-    <w:unhideWhenUsed/>
-    <w:rsid w:val="00373F09"/>
-    <w:rPr>
-      <w:color w:val="605E5C"/>
-      <w:shd w:val="clear" w:color="auto" w:fill="E1DFDD"/>
-    </w:rPr>
-  </w:style>
-  <w:style w:type="character" w:styleId="FollowedHyperlink">
-    <w:name w:val="FollowedHyperlink"/>
-    <w:basedOn w:val="DefaultParagraphFont"/>
-    <w:uiPriority w:val="99"/>
-    <w:semiHidden/>
-    <w:unhideWhenUsed/>
-    <w:rsid w:val="00106CB4"/>
-    <w:rPr>
-      <w:color w:val="954F72" w:themeColor="followedHyperlink"/>
-      <w:u w:val="single"/>
-    </w:rPr>
-  </w:style>
-  <w:style w:type="paragraph" w:styleId="NormalWeb">
-    <w:name w:val="Normal (Web)"/>
-    <w:basedOn w:val="Normal"/>
-    <w:uiPriority w:val="99"/>
-    <w:semiHidden/>
-    <w:unhideWhenUsed/>
-    <w:rsid w:val="006B38AA"/>
-    <w:pPr>
-      <w:spacing w:before="100" w:beforeAutospacing="1" w:after="100" w:afterAutospacing="1"/>
-    </w:pPr>
-    <w:rPr>
-      <w:rFonts w:ascii="Times New Roman" w:eastAsia="Times New Roman" w:hAnsi="Times New Roman" w:cs="Times New Roman"/>
-      <w:lang w:eastAsia="en-GB"/>
-    </w:rPr>
-  </w:style>
-  <w:style w:type="character" w:styleId="Strong">
-    <w:name w:val="Strong"/>
-    <w:basedOn w:val="DefaultParagraphFont"/>
-    <w:uiPriority w:val="22"/>
-    <w:qFormat/>
-    <w:rsid w:val="0041419F"/>
-    <w:rPr>
-      <w:b/>
-      <w:bCs/>
-    </w:rPr>
   </w:style>
 </w:styles>
 </file>

--- a/GraphQL.docx
+++ b/GraphQL.docx
@@ -138,6 +138,38 @@
     </w:p>
     <w:p>
       <w:pPr>
+        <w:pStyle w:val="Normal"/>
+        <w:numPr>
+          <w:ilvl w:val="0"/>
+          <w:numId w:val="1"/>
+        </w:numPr>
+        <w:shd w:val="clear" w:color="auto" w:fill="FFFFFF"/>
+        <w:spacing w:before="96" w:after="300"/>
+        <w:rPr/>
+      </w:pPr>
+      <w:r>
+        <w:rPr>
+          <w:rFonts w:eastAsia="Times New Roman" w:cs="Times New Roman" w:ascii="Times New Roman" w:hAnsi="Times New Roman"/>
+          <w:spacing w:val="2"/>
+          <w:sz w:val="32"/>
+          <w:szCs w:val="32"/>
+          <w:lang w:eastAsia="en-GB"/>
+        </w:rPr>
+        <w:t xml:space="preserve">Graphql </w:t>
+      </w:r>
+      <w:r>
+        <w:rPr>
+          <w:rFonts w:eastAsia="Times New Roman" w:cs="Times New Roman" w:ascii="Times New Roman" w:hAnsi="Times New Roman"/>
+          <w:spacing w:val="2"/>
+          <w:sz w:val="32"/>
+          <w:szCs w:val="32"/>
+          <w:lang w:eastAsia="en-GB"/>
+        </w:rPr>
+        <w:t>runs on just on endpoint “graphql”, http://localhost:8080/graphql</w:t>
+      </w:r>
+    </w:p>
+    <w:p>
+      <w:pPr>
         <w:pStyle w:val="NormalWeb"/>
         <w:shd w:val="clear" w:color="auto" w:fill="FFFFFF"/>
         <w:spacing w:beforeAutospacing="0" w:before="0" w:after="280"/>
@@ -235,7 +267,7 @@
           <w:ilvl w:val="0"/>
           <w:numId w:val="2"/>
         </w:numPr>
-        <w:shd w:fill="FFFFFF" w:val="clear"/>
+        <w:shd w:val="clear" w:fill="FFFFFF"/>
         <w:rPr/>
       </w:pPr>
       <w:r>
@@ -633,7 +665,12 @@
         </w:rPr>
       </w:pPr>
       <w:r>
-        <w:rPr/>
+        <w:rPr>
+          <w:rFonts w:cs="Segoe UI" w:ascii="Segoe UI" w:hAnsi="Segoe UI"/>
+          <w:color w:val="242729"/>
+          <w:sz w:val="23"/>
+          <w:szCs w:val="23"/>
+        </w:rPr>
       </w:r>
     </w:p>
     <w:p>
@@ -650,7 +687,12 @@
         </w:rPr>
       </w:pPr>
       <w:r>
-        <w:rPr/>
+        <w:rPr>
+          <w:rFonts w:cs="Segoe UI" w:ascii="Segoe UI" w:hAnsi="Segoe UI"/>
+          <w:color w:val="242729"/>
+          <w:sz w:val="23"/>
+          <w:szCs w:val="23"/>
+        </w:rPr>
       </w:r>
     </w:p>
     <w:p>
@@ -667,7 +709,12 @@
         </w:rPr>
       </w:pPr>
       <w:r>
-        <w:rPr/>
+        <w:rPr>
+          <w:rFonts w:cs="Segoe UI" w:ascii="Segoe UI" w:hAnsi="Segoe UI"/>
+          <w:color w:val="242729"/>
+          <w:sz w:val="23"/>
+          <w:szCs w:val="23"/>
+        </w:rPr>
       </w:r>
     </w:p>
     <w:p>
@@ -684,7 +731,12 @@
         </w:rPr>
       </w:pPr>
       <w:r>
-        <w:rPr/>
+        <w:rPr>
+          <w:rFonts w:cs="Segoe UI" w:ascii="Segoe UI" w:hAnsi="Segoe UI"/>
+          <w:color w:val="242729"/>
+          <w:sz w:val="23"/>
+          <w:szCs w:val="23"/>
+        </w:rPr>
       </w:r>
     </w:p>
     <w:p>
@@ -701,7 +753,12 @@
         </w:rPr>
       </w:pPr>
       <w:r>
-        <w:rPr/>
+        <w:rPr>
+          <w:rFonts w:cs="Segoe UI" w:ascii="Segoe UI" w:hAnsi="Segoe UI"/>
+          <w:color w:val="242729"/>
+          <w:sz w:val="23"/>
+          <w:szCs w:val="23"/>
+        </w:rPr>
       </w:r>
     </w:p>
     <w:p>
@@ -718,7 +775,12 @@
         </w:rPr>
       </w:pPr>
       <w:r>
-        <w:rPr/>
+        <w:rPr>
+          <w:rFonts w:cs="Segoe UI" w:ascii="Segoe UI" w:hAnsi="Segoe UI"/>
+          <w:color w:val="242729"/>
+          <w:sz w:val="23"/>
+          <w:szCs w:val="23"/>
+        </w:rPr>
       </w:r>
     </w:p>
     <w:p>
@@ -796,6 +858,7 @@
       <w:rPr>
         <w:rFonts w:ascii="Symbol" w:hAnsi="Symbol" w:cs="Symbol" w:hint="default"/>
         <w:sz w:val="32"/>
+        <w:rFonts w:cs="Symbol"/>
       </w:rPr>
     </w:lvl>
     <w:lvl w:ilvl="1">
@@ -812,6 +875,7 @@
       <w:rPr>
         <w:rFonts w:ascii="Courier New" w:hAnsi="Courier New" w:cs="Courier New" w:hint="default"/>
         <w:sz w:val="20"/>
+        <w:rFonts w:cs="Courier New"/>
       </w:rPr>
     </w:lvl>
     <w:lvl w:ilvl="2">
@@ -828,6 +892,7 @@
       <w:rPr>
         <w:rFonts w:ascii="Wingdings" w:hAnsi="Wingdings" w:cs="Wingdings" w:hint="default"/>
         <w:sz w:val="20"/>
+        <w:rFonts w:cs="Wingdings"/>
       </w:rPr>
     </w:lvl>
     <w:lvl w:ilvl="3">
@@ -844,6 +909,7 @@
       <w:rPr>
         <w:rFonts w:ascii="Wingdings" w:hAnsi="Wingdings" w:cs="Wingdings" w:hint="default"/>
         <w:sz w:val="20"/>
+        <w:rFonts w:cs="Wingdings"/>
       </w:rPr>
     </w:lvl>
     <w:lvl w:ilvl="4">
@@ -860,6 +926,7 @@
       <w:rPr>
         <w:rFonts w:ascii="Wingdings" w:hAnsi="Wingdings" w:cs="Wingdings" w:hint="default"/>
         <w:sz w:val="20"/>
+        <w:rFonts w:cs="Wingdings"/>
       </w:rPr>
     </w:lvl>
     <w:lvl w:ilvl="5">
@@ -876,6 +943,7 @@
       <w:rPr>
         <w:rFonts w:ascii="Wingdings" w:hAnsi="Wingdings" w:cs="Wingdings" w:hint="default"/>
         <w:sz w:val="20"/>
+        <w:rFonts w:cs="Wingdings"/>
       </w:rPr>
     </w:lvl>
     <w:lvl w:ilvl="6">
@@ -892,6 +960,7 @@
       <w:rPr>
         <w:rFonts w:ascii="Wingdings" w:hAnsi="Wingdings" w:cs="Wingdings" w:hint="default"/>
         <w:sz w:val="20"/>
+        <w:rFonts w:cs="Wingdings"/>
       </w:rPr>
     </w:lvl>
     <w:lvl w:ilvl="7">
@@ -908,6 +977,7 @@
       <w:rPr>
         <w:rFonts w:ascii="Wingdings" w:hAnsi="Wingdings" w:cs="Wingdings" w:hint="default"/>
         <w:sz w:val="20"/>
+        <w:rFonts w:cs="Wingdings"/>
       </w:rPr>
     </w:lvl>
     <w:lvl w:ilvl="8">
@@ -924,6 +994,7 @@
       <w:rPr>
         <w:rFonts w:ascii="Wingdings" w:hAnsi="Wingdings" w:cs="Wingdings" w:hint="default"/>
         <w:sz w:val="20"/>
+        <w:rFonts w:cs="Wingdings"/>
       </w:rPr>
     </w:lvl>
   </w:abstractNum>
@@ -939,7 +1010,6 @@
         </w:tabs>
         <w:ind w:left="720" w:hanging="360"/>
       </w:pPr>
-      <w:rPr/>
     </w:lvl>
     <w:lvl w:ilvl="1">
       <w:start w:val="1"/>
@@ -952,7 +1022,6 @@
         </w:tabs>
         <w:ind w:left="1080" w:hanging="360"/>
       </w:pPr>
-      <w:rPr/>
     </w:lvl>
     <w:lvl w:ilvl="2">
       <w:start w:val="1"/>
@@ -965,7 +1034,6 @@
         </w:tabs>
         <w:ind w:left="1440" w:hanging="360"/>
       </w:pPr>
-      <w:rPr/>
     </w:lvl>
     <w:lvl w:ilvl="3">
       <w:start w:val="1"/>
@@ -978,7 +1046,6 @@
         </w:tabs>
         <w:ind w:left="1800" w:hanging="360"/>
       </w:pPr>
-      <w:rPr/>
     </w:lvl>
     <w:lvl w:ilvl="4">
       <w:start w:val="1"/>
@@ -991,7 +1058,6 @@
         </w:tabs>
         <w:ind w:left="2160" w:hanging="360"/>
       </w:pPr>
-      <w:rPr/>
     </w:lvl>
     <w:lvl w:ilvl="5">
       <w:start w:val="1"/>
@@ -1004,7 +1070,6 @@
         </w:tabs>
         <w:ind w:left="2520" w:hanging="360"/>
       </w:pPr>
-      <w:rPr/>
     </w:lvl>
     <w:lvl w:ilvl="6">
       <w:start w:val="1"/>
@@ -1017,7 +1082,6 @@
         </w:tabs>
         <w:ind w:left="2880" w:hanging="360"/>
       </w:pPr>
-      <w:rPr/>
     </w:lvl>
     <w:lvl w:ilvl="7">
       <w:start w:val="1"/>
@@ -1030,7 +1094,6 @@
         </w:tabs>
         <w:ind w:left="3240" w:hanging="360"/>
       </w:pPr>
-      <w:rPr/>
     </w:lvl>
     <w:lvl w:ilvl="8">
       <w:start w:val="1"/>
@@ -1043,7 +1106,6 @@
         </w:tabs>
         <w:ind w:left="3600" w:hanging="360"/>
       </w:pPr>
-      <w:rPr/>
     </w:lvl>
   </w:abstractNum>
   <w:abstractNum w:abstractNumId="3">
@@ -1156,7 +1218,6 @@
     <w:rPrDefault>
       <w:rPr>
         <w:rFonts w:ascii="Calibri" w:hAnsi="Calibri" w:eastAsia="Calibri" w:cs="Arial" w:asciiTheme="minorHAnsi" w:cstheme="minorBidi" w:eastAsiaTheme="minorHAnsi" w:hAnsiTheme="minorHAnsi"/>
-        <w:sz w:val="24"/>
         <w:szCs w:val="24"/>
         <w:lang w:val="en-PK" w:eastAsia="en-US" w:bidi="ar-SA"/>
       </w:rPr>
@@ -1694,6 +1755,92 @@
     <w:qFormat/>
     <w:rPr/>
   </w:style>
+  <w:style w:type="character" w:styleId="ListLabel11">
+    <w:name w:val="ListLabel 11"/>
+    <w:qFormat/>
+    <w:rPr>
+      <w:rFonts w:ascii="Times New Roman" w:hAnsi="Times New Roman" w:cs="Symbol"/>
+      <w:sz w:val="32"/>
+    </w:rPr>
+  </w:style>
+  <w:style w:type="character" w:styleId="ListLabel12">
+    <w:name w:val="ListLabel 12"/>
+    <w:qFormat/>
+    <w:rPr>
+      <w:rFonts w:cs="Courier New"/>
+      <w:sz w:val="20"/>
+    </w:rPr>
+  </w:style>
+  <w:style w:type="character" w:styleId="ListLabel13">
+    <w:name w:val="ListLabel 13"/>
+    <w:qFormat/>
+    <w:rPr>
+      <w:rFonts w:cs="Wingdings"/>
+      <w:sz w:val="20"/>
+    </w:rPr>
+  </w:style>
+  <w:style w:type="character" w:styleId="ListLabel14">
+    <w:name w:val="ListLabel 14"/>
+    <w:qFormat/>
+    <w:rPr>
+      <w:rFonts w:cs="Wingdings"/>
+      <w:sz w:val="20"/>
+    </w:rPr>
+  </w:style>
+  <w:style w:type="character" w:styleId="ListLabel15">
+    <w:name w:val="ListLabel 15"/>
+    <w:qFormat/>
+    <w:rPr>
+      <w:rFonts w:cs="Wingdings"/>
+      <w:sz w:val="20"/>
+    </w:rPr>
+  </w:style>
+  <w:style w:type="character" w:styleId="ListLabel16">
+    <w:name w:val="ListLabel 16"/>
+    <w:qFormat/>
+    <w:rPr>
+      <w:rFonts w:cs="Wingdings"/>
+      <w:sz w:val="20"/>
+    </w:rPr>
+  </w:style>
+  <w:style w:type="character" w:styleId="ListLabel17">
+    <w:name w:val="ListLabel 17"/>
+    <w:qFormat/>
+    <w:rPr>
+      <w:rFonts w:cs="Wingdings"/>
+      <w:sz w:val="20"/>
+    </w:rPr>
+  </w:style>
+  <w:style w:type="character" w:styleId="ListLabel18">
+    <w:name w:val="ListLabel 18"/>
+    <w:qFormat/>
+    <w:rPr>
+      <w:rFonts w:cs="Wingdings"/>
+      <w:sz w:val="20"/>
+    </w:rPr>
+  </w:style>
+  <w:style w:type="character" w:styleId="ListLabel19">
+    <w:name w:val="ListLabel 19"/>
+    <w:qFormat/>
+    <w:rPr>
+      <w:rFonts w:cs="Wingdings"/>
+      <w:sz w:val="20"/>
+    </w:rPr>
+  </w:style>
+  <w:style w:type="character" w:styleId="ListLabel20">
+    <w:name w:val="ListLabel 20"/>
+    <w:qFormat/>
+    <w:rPr>
+      <w:b/>
+      <w:bCs/>
+      <w:lang w:val="en-US"/>
+    </w:rPr>
+  </w:style>
+  <w:style w:type="character" w:styleId="ListLabel21">
+    <w:name w:val="ListLabel 21"/>
+    <w:qFormat/>
+    <w:rPr/>
+  </w:style>
   <w:style w:type="paragraph" w:styleId="Heading">
     <w:name w:val="Heading"/>
     <w:basedOn w:val="Normal"/>
